--- a/Optimizing_a_decision_tree.docx
+++ b/Optimizing_a_decision_tree.docx
@@ -3,12 +3,53 @@
 <w:document xmlns:wpc="http://schemas.microsoft.com/office/word/2010/wordprocessingCanvas" xmlns:cx="http://schemas.microsoft.com/office/drawing/2014/chartex" xmlns:cx1="http://schemas.microsoft.com/office/drawing/2015/9/8/chartex" xmlns:cx2="http://schemas.microsoft.com/office/drawing/2015/10/21/chartex" xmlns:cx3="http://schemas.microsoft.com/office/drawing/2016/5/9/chartex" xmlns:cx4="http://schemas.microsoft.com/office/drawing/2016/5/10/chartex" xmlns:cx5="http://schemas.microsoft.com/office/drawing/2016/5/11/chartex" xmlns:cx6="http://schemas.microsoft.com/office/drawing/2016/5/12/chartex" xmlns:cx7="http://schemas.microsoft.com/office/drawing/2016/5/13/chartex" xmlns:cx8="http://schemas.microsoft.com/office/drawing/2016/5/14/chartex" xmlns:mc="http://schemas.openxmlformats.org/markup-compatibility/2006" xmlns:aink="http://schemas.microsoft.com/office/drawing/2016/ink" xmlns:am3d="http://schemas.microsoft.com/office/drawing/2017/model3d" xmlns:o="urn:schemas-microsoft-com:office:office" xmlns:oel="http://schemas.microsoft.com/office/2019/extlst" xmlns:r="http://schemas.openxmlformats.org/officeDocument/2006/relationships" xmlns:m="http://schemas.openxmlformats.org/officeDocument/2006/math" xmlns:v="urn:schemas-microsoft-com:vml" xmlns:wp14="http://schemas.microsoft.com/office/word/2010/wordprocessingDrawing" xmlns:wp="http://schemas.openxmlformats.org/drawingml/2006/wordprocessingDrawing" xmlns:w10="urn:schemas-microsoft-com:office:word" xmlns:w="http://schemas.openxmlformats.org/wordprocessingml/2006/main" xmlns:w14="http://schemas.microsoft.com/office/word/2010/wordml" xmlns:w15="http://schemas.microsoft.com/office/word/2012/wordml" xmlns:w16cex="http://schemas.microsoft.com/office/word/2018/wordml/cex" xmlns:w16cid="http://schemas.microsoft.com/office/word/2016/wordml/cid" xmlns:w16="http://schemas.microsoft.com/office/word/2018/wordml" xmlns:w16du="http://schemas.microsoft.com/office/word/2023/wordml/word16du" xmlns:w16sdtdh="http://schemas.microsoft.com/office/word/2020/wordml/sdtdatahash" xmlns:w16se="http://schemas.microsoft.com/office/word/2015/wordml/symex" xmlns:wpg="http://schemas.microsoft.com/office/word/2010/wordprocessingGroup" xmlns:wpi="http://schemas.microsoft.com/office/word/2010/wordprocessingInk" xmlns:wne="http://schemas.microsoft.com/office/word/2006/wordml" xmlns:wps="http://schemas.microsoft.com/office/word/2010/wordprocessingShape" mc:Ignorable="w14 w15 w16se w16cid w16 w16cex w16sdtdh w16du wp14">
   <w:body>
     <w:p>
-      <w:r>
-        <w:t>Optimizing a decision tree for accuracy involves a combination of techniques to ensure that the model performs well and avoids common pitfalls such as overfitting. Here are several strategies you can use:</w:t>
-      </w:r>
-    </w:p>
-    <w:p>
-      <w:pPr>
+      <w:pPr>
+        <w:jc w:val="center"/>
+        <w:rPr>
+          <w:b/>
+          <w:bCs/>
+          <w:sz w:val="24"/>
+          <w:szCs w:val="24"/>
+        </w:rPr>
+      </w:pPr>
+      <w:r>
+        <w:rPr>
+          <w:b/>
+          <w:bCs/>
+          <w:sz w:val="24"/>
+          <w:szCs w:val="24"/>
+        </w:rPr>
+        <w:t>Optimizing a decision tree</w:t>
+      </w:r>
+    </w:p>
+    <w:p>
+      <w:pPr>
+        <w:jc w:val="both"/>
+      </w:pPr>
+      <w:r>
+        <w:t xml:space="preserve">Optimizing a decision tree for accuracy involves a combination of techniques to ensure that the model performs well and avoids common pitfalls such as overfitting. </w:t>
+      </w:r>
+      <w:r>
+        <w:t>Once machine learning models are optimized for accuracy, they can be powerful tools for artificial intelligence.</w:t>
+      </w:r>
+    </w:p>
+    <w:p>
+      <w:pPr>
+        <w:jc w:val="both"/>
+      </w:pPr>
+      <w:r>
+        <w:t xml:space="preserve">Here are several strategies </w:t>
+      </w:r>
+      <w:r>
+        <w:t>one</w:t>
+      </w:r>
+      <w:r>
+        <w:t xml:space="preserve"> can use:</w:t>
+      </w:r>
+    </w:p>
+    <w:p>
+      <w:pPr>
+        <w:jc w:val="both"/>
         <w:rPr>
           <w:b/>
           <w:bCs/>
@@ -28,6 +69,7 @@
           <w:ilvl w:val="0"/>
           <w:numId w:val="1"/>
         </w:numPr>
+        <w:jc w:val="both"/>
       </w:pPr>
       <w:r>
         <w:rPr>
@@ -46,6 +88,7 @@
           <w:ilvl w:val="0"/>
           <w:numId w:val="1"/>
         </w:numPr>
+        <w:jc w:val="both"/>
       </w:pPr>
       <w:r>
         <w:rPr>
@@ -64,6 +107,7 @@
           <w:ilvl w:val="0"/>
           <w:numId w:val="1"/>
         </w:numPr>
+        <w:jc w:val="both"/>
       </w:pPr>
       <w:r>
         <w:rPr>
@@ -78,6 +122,7 @@
     </w:p>
     <w:p>
       <w:pPr>
+        <w:jc w:val="both"/>
         <w:rPr>
           <w:b/>
           <w:bCs/>
@@ -97,6 +142,7 @@
           <w:ilvl w:val="0"/>
           <w:numId w:val="2"/>
         </w:numPr>
+        <w:jc w:val="both"/>
       </w:pPr>
       <w:r>
         <w:rPr>
@@ -115,6 +161,7 @@
           <w:ilvl w:val="0"/>
           <w:numId w:val="2"/>
         </w:numPr>
+        <w:jc w:val="both"/>
       </w:pPr>
       <w:r>
         <w:rPr>
@@ -129,6 +176,7 @@
     </w:p>
     <w:p>
       <w:pPr>
+        <w:jc w:val="both"/>
         <w:rPr>
           <w:b/>
           <w:bCs/>
@@ -148,6 +196,7 @@
           <w:ilvl w:val="0"/>
           <w:numId w:val="3"/>
         </w:numPr>
+        <w:jc w:val="both"/>
       </w:pPr>
       <w:r>
         <w:rPr>
@@ -166,6 +215,7 @@
           <w:ilvl w:val="0"/>
           <w:numId w:val="3"/>
         </w:numPr>
+        <w:jc w:val="both"/>
       </w:pPr>
       <w:r>
         <w:rPr>
@@ -180,6 +230,7 @@
     </w:p>
     <w:p>
       <w:pPr>
+        <w:jc w:val="both"/>
         <w:rPr>
           <w:b/>
           <w:bCs/>
@@ -199,6 +250,7 @@
           <w:ilvl w:val="0"/>
           <w:numId w:val="4"/>
         </w:numPr>
+        <w:jc w:val="both"/>
       </w:pPr>
       <w:r>
         <w:rPr>
@@ -217,6 +269,7 @@
           <w:ilvl w:val="0"/>
           <w:numId w:val="4"/>
         </w:numPr>
+        <w:jc w:val="both"/>
       </w:pPr>
       <w:r>
         <w:rPr>
@@ -231,6 +284,7 @@
     </w:p>
     <w:p>
       <w:pPr>
+        <w:jc w:val="both"/>
         <w:rPr>
           <w:b/>
           <w:bCs/>
@@ -250,6 +304,7 @@
           <w:ilvl w:val="0"/>
           <w:numId w:val="5"/>
         </w:numPr>
+        <w:jc w:val="both"/>
       </w:pPr>
       <w:r>
         <w:rPr>
@@ -264,6 +319,7 @@
     </w:p>
     <w:p>
       <w:pPr>
+        <w:jc w:val="both"/>
         <w:rPr>
           <w:b/>
           <w:bCs/>
@@ -283,6 +339,7 @@
           <w:ilvl w:val="0"/>
           <w:numId w:val="6"/>
         </w:numPr>
+        <w:jc w:val="both"/>
       </w:pPr>
       <w:r>
         <w:rPr>
@@ -301,12 +358,14 @@
           <w:ilvl w:val="0"/>
           <w:numId w:val="6"/>
         </w:numPr>
-      </w:pPr>
-      <w:r>
-        <w:rPr>
-          <w:b/>
-          <w:bCs/>
-        </w:rPr>
+        <w:jc w:val="both"/>
+      </w:pPr>
+      <w:r>
+        <w:rPr>
+          <w:b/>
+          <w:bCs/>
+        </w:rPr>
+        <w:lastRenderedPageBreak/>
         <w:t>Boosting</w:t>
       </w:r>
       <w:r>
@@ -315,17 +374,17 @@
     </w:p>
     <w:p>
       <w:pPr>
-        <w:rPr>
-          <w:b/>
-          <w:bCs/>
-        </w:rPr>
-      </w:pPr>
-      <w:r>
-        <w:rPr>
-          <w:b/>
-          <w:bCs/>
-        </w:rPr>
-        <w:lastRenderedPageBreak/>
+        <w:jc w:val="both"/>
+        <w:rPr>
+          <w:b/>
+          <w:bCs/>
+        </w:rPr>
+      </w:pPr>
+      <w:r>
+        <w:rPr>
+          <w:b/>
+          <w:bCs/>
+        </w:rPr>
         <w:t>7. Handling Imbalanced Data</w:t>
       </w:r>
     </w:p>
@@ -335,6 +394,7 @@
           <w:ilvl w:val="0"/>
           <w:numId w:val="7"/>
         </w:numPr>
+        <w:jc w:val="both"/>
       </w:pPr>
       <w:r>
         <w:rPr>
@@ -361,6 +421,7 @@
           <w:ilvl w:val="0"/>
           <w:numId w:val="7"/>
         </w:numPr>
+        <w:jc w:val="both"/>
       </w:pPr>
       <w:r>
         <w:rPr>
@@ -375,6 +436,7 @@
     </w:p>
     <w:p>
       <w:pPr>
+        <w:jc w:val="both"/>
         <w:rPr>
           <w:b/>
           <w:bCs/>
@@ -394,6 +456,7 @@
           <w:ilvl w:val="0"/>
           <w:numId w:val="8"/>
         </w:numPr>
+        <w:jc w:val="both"/>
       </w:pPr>
       <w:r>
         <w:rPr>
@@ -408,6 +471,7 @@
     </w:p>
     <w:p>
       <w:pPr>
+        <w:jc w:val="both"/>
         <w:rPr>
           <w:b/>
           <w:bCs/>
@@ -427,6 +491,7 @@
           <w:ilvl w:val="0"/>
           <w:numId w:val="9"/>
         </w:numPr>
+        <w:jc w:val="both"/>
       </w:pPr>
       <w:r>
         <w:rPr>
@@ -441,6 +506,7 @@
     </w:p>
     <w:p>
       <w:pPr>
+        <w:jc w:val="both"/>
         <w:rPr>
           <w:b/>
           <w:bCs/>
@@ -460,6 +526,7 @@
           <w:ilvl w:val="0"/>
           <w:numId w:val="10"/>
         </w:numPr>
+        <w:jc w:val="both"/>
       </w:pPr>
       <w:r>
         <w:rPr>
@@ -474,6 +541,7 @@
     </w:p>
     <w:p>
       <w:pPr>
+        <w:jc w:val="both"/>
         <w:rPr>
           <w:b/>
           <w:bCs/>
@@ -493,6 +561,7 @@
           <w:ilvl w:val="0"/>
           <w:numId w:val="11"/>
         </w:numPr>
+        <w:jc w:val="both"/>
       </w:pPr>
       <w:r>
         <w:rPr>
@@ -511,6 +580,7 @@
           <w:ilvl w:val="0"/>
           <w:numId w:val="11"/>
         </w:numPr>
+        <w:jc w:val="both"/>
       </w:pPr>
       <w:proofErr w:type="spellStart"/>
       <w:r>
@@ -558,19 +628,1947 @@
       </w:r>
     </w:p>
     <w:p>
+      <w:pPr>
+        <w:jc w:val="both"/>
+      </w:pPr>
       <w:r>
         <w:t>By combining these strategies, you can create a decision tree model that is both accurate and generalizable.</w:t>
       </w:r>
     </w:p>
-    <w:p/>
+    <w:p>
+      <w:pPr>
+        <w:jc w:val="both"/>
+      </w:pPr>
+    </w:p>
+    <w:p>
+      <w:pPr>
+        <w:jc w:val="both"/>
+      </w:pPr>
+      <w:r>
+        <w:br w:type="page"/>
+      </w:r>
+    </w:p>
+    <w:p>
+      <w:pPr>
+        <w:jc w:val="center"/>
+        <w:rPr>
+          <w:b/>
+          <w:bCs/>
+          <w:sz w:val="24"/>
+          <w:szCs w:val="24"/>
+        </w:rPr>
+      </w:pPr>
+      <w:r>
+        <w:rPr>
+          <w:b/>
+          <w:bCs/>
+          <w:sz w:val="24"/>
+          <w:szCs w:val="24"/>
+        </w:rPr>
+        <w:lastRenderedPageBreak/>
+        <w:t xml:space="preserve">See </w:t>
+      </w:r>
+      <w:r>
+        <w:rPr>
+          <w:b/>
+          <w:bCs/>
+          <w:sz w:val="24"/>
+          <w:szCs w:val="24"/>
+        </w:rPr>
+        <w:t>the Forest for the Tree: Understanding Random Forests with Decision Trees</w:t>
+      </w:r>
+    </w:p>
+    <w:p>
+      <w:pPr>
+        <w:jc w:val="both"/>
+      </w:pPr>
+      <w:r>
+        <w:rPr>
+          <w:b/>
+          <w:bCs/>
+        </w:rPr>
+        <w:t>Random Forests</w:t>
+      </w:r>
+      <w:r>
+        <w:t xml:space="preserve"> is a powerful ensemble learning technique that builds multiple decision trees and combines their predictions to enhance accuracy</w:t>
+      </w:r>
+      <w:r>
+        <w:t xml:space="preserve">, </w:t>
+      </w:r>
+      <w:r>
+        <w:t>predictive performanc</w:t>
+      </w:r>
+      <w:r>
+        <w:t>e</w:t>
+      </w:r>
+      <w:r>
+        <w:t xml:space="preserve"> and robustness. Here's a detailed overview of how Random Forests work and how they improve performance:</w:t>
+      </w:r>
+    </w:p>
+    <w:p>
+      <w:pPr>
+        <w:jc w:val="both"/>
+        <w:rPr>
+          <w:b/>
+          <w:bCs/>
+        </w:rPr>
+      </w:pPr>
+      <w:r>
+        <w:rPr>
+          <w:b/>
+          <w:bCs/>
+        </w:rPr>
+        <w:t>How Random Forests Work</w:t>
+      </w:r>
+    </w:p>
+    <w:p>
+      <w:pPr>
+        <w:numPr>
+          <w:ilvl w:val="0"/>
+          <w:numId w:val="12"/>
+        </w:numPr>
+        <w:jc w:val="both"/>
+      </w:pPr>
+      <w:r>
+        <w:rPr>
+          <w:b/>
+          <w:bCs/>
+        </w:rPr>
+        <w:t>Bootstrap Aggregating (Bagging):</w:t>
+      </w:r>
+    </w:p>
+    <w:p>
+      <w:pPr>
+        <w:numPr>
+          <w:ilvl w:val="1"/>
+          <w:numId w:val="12"/>
+        </w:numPr>
+        <w:jc w:val="both"/>
+      </w:pPr>
+      <w:r>
+        <w:rPr>
+          <w:b/>
+          <w:bCs/>
+        </w:rPr>
+        <w:t>Bootstrap Sampling</w:t>
+      </w:r>
+      <w:r>
+        <w:t>: Random Forests use a technique called bagging, where multiple subsets of the training data are created by sampling with replacement. Each subset is used to train a different decision tree.</w:t>
+      </w:r>
+    </w:p>
+    <w:p>
+      <w:pPr>
+        <w:numPr>
+          <w:ilvl w:val="1"/>
+          <w:numId w:val="12"/>
+        </w:numPr>
+        <w:jc w:val="both"/>
+      </w:pPr>
+      <w:r>
+        <w:rPr>
+          <w:b/>
+          <w:bCs/>
+        </w:rPr>
+        <w:t>Tree Building</w:t>
+      </w:r>
+      <w:r>
+        <w:t>: Each decision tree is built independently using one of these subsets of the training data.</w:t>
+      </w:r>
+    </w:p>
+    <w:p>
+      <w:pPr>
+        <w:numPr>
+          <w:ilvl w:val="0"/>
+          <w:numId w:val="12"/>
+        </w:numPr>
+        <w:jc w:val="both"/>
+      </w:pPr>
+      <w:r>
+        <w:rPr>
+          <w:b/>
+          <w:bCs/>
+        </w:rPr>
+        <w:t>Random Feature Selection:</w:t>
+      </w:r>
+    </w:p>
+    <w:p>
+      <w:pPr>
+        <w:numPr>
+          <w:ilvl w:val="1"/>
+          <w:numId w:val="12"/>
+        </w:numPr>
+        <w:jc w:val="both"/>
+      </w:pPr>
+      <w:r>
+        <w:rPr>
+          <w:b/>
+          <w:bCs/>
+        </w:rPr>
+        <w:t>Feature Subsets</w:t>
+      </w:r>
+      <w:r>
+        <w:t>: At each split in a decision tree, only a random subset of features is considered rather than all features. This introduces diversity among the trees and helps in reducing correlation between them.</w:t>
+      </w:r>
+    </w:p>
+    <w:p>
+      <w:pPr>
+        <w:numPr>
+          <w:ilvl w:val="1"/>
+          <w:numId w:val="12"/>
+        </w:numPr>
+        <w:jc w:val="both"/>
+      </w:pPr>
+      <w:r>
+        <w:rPr>
+          <w:b/>
+          <w:bCs/>
+        </w:rPr>
+        <w:t>Reducing Overfitting</w:t>
+      </w:r>
+      <w:r>
+        <w:t xml:space="preserve">: By only considering a </w:t>
+      </w:r>
+      <w:r>
+        <w:t>random</w:t>
+      </w:r>
+      <w:r>
+        <w:t xml:space="preserve"> </w:t>
+      </w:r>
+      <w:r>
+        <w:t>subset of</w:t>
+      </w:r>
+      <w:r>
+        <w:t xml:space="preserve"> </w:t>
+      </w:r>
+      <w:r>
+        <w:t>features for each split, Random Forests reduce the risk of overfitting, as individual trees are less likely to model noise in the data.</w:t>
+      </w:r>
+      <w:r>
+        <w:t xml:space="preserve"> </w:t>
+      </w:r>
+      <w:r>
+        <w:t>Th</w:t>
+      </w:r>
+      <w:r>
+        <w:t>e</w:t>
+      </w:r>
+      <w:r>
+        <w:t xml:space="preserve"> randomness helps prevent any single tree from dominating and reduces the correlation between the trees, which improves the overall model’s performance.</w:t>
+      </w:r>
+    </w:p>
+    <w:p>
+      <w:pPr>
+        <w:numPr>
+          <w:ilvl w:val="0"/>
+          <w:numId w:val="12"/>
+        </w:numPr>
+        <w:jc w:val="both"/>
+      </w:pPr>
+      <w:r>
+        <w:rPr>
+          <w:b/>
+          <w:bCs/>
+        </w:rPr>
+        <w:t>Making</w:t>
+      </w:r>
+      <w:r>
+        <w:rPr>
+          <w:b/>
+          <w:bCs/>
+        </w:rPr>
+        <w:t xml:space="preserve"> Predictions:</w:t>
+      </w:r>
+    </w:p>
+    <w:p>
+      <w:pPr>
+        <w:numPr>
+          <w:ilvl w:val="1"/>
+          <w:numId w:val="12"/>
+        </w:numPr>
+        <w:jc w:val="both"/>
+      </w:pPr>
+      <w:r>
+        <w:rPr>
+          <w:b/>
+          <w:bCs/>
+        </w:rPr>
+        <w:t>Classification</w:t>
+      </w:r>
+      <w:r>
+        <w:t>: For classification problems, the Random Forest predicts the class by taking a majority vote among the predictions of all the individual trees.</w:t>
+      </w:r>
+      <w:r>
+        <w:t xml:space="preserve"> Basically, e</w:t>
+      </w:r>
+      <w:r>
+        <w:t>ach decision tree in the forest casts a "vote" for the class label. The final classification is determined by the majority vote among all the trees, which helps mitigate errors from any single tree.</w:t>
+      </w:r>
+    </w:p>
+    <w:p>
+      <w:pPr>
+        <w:numPr>
+          <w:ilvl w:val="1"/>
+          <w:numId w:val="12"/>
+        </w:numPr>
+        <w:jc w:val="both"/>
+      </w:pPr>
+      <w:r>
+        <w:rPr>
+          <w:b/>
+          <w:bCs/>
+        </w:rPr>
+        <w:t>Regression</w:t>
+      </w:r>
+      <w:r>
+        <w:t>: For regression problems, the Random Forest predicts the output by averaging the predictions from all the individual trees.</w:t>
+      </w:r>
+      <w:r>
+        <w:t xml:space="preserve"> In other-words, e</w:t>
+      </w:r>
+      <w:r>
+        <w:t>ach tree in the forest predicts a continuous value. The final prediction is the average of all the tree predictions, smoothing out individual tree errors and providing a more reliable estimate.</w:t>
+      </w:r>
+    </w:p>
+    <w:p>
+      <w:pPr>
+        <w:jc w:val="both"/>
+        <w:rPr>
+          <w:b/>
+          <w:bCs/>
+        </w:rPr>
+      </w:pPr>
+      <w:r>
+        <w:rPr>
+          <w:b/>
+          <w:bCs/>
+        </w:rPr>
+        <w:t>Benefits of Random Forests</w:t>
+      </w:r>
+    </w:p>
+    <w:p>
+      <w:pPr>
+        <w:numPr>
+          <w:ilvl w:val="0"/>
+          <w:numId w:val="13"/>
+        </w:numPr>
+        <w:jc w:val="both"/>
+      </w:pPr>
+      <w:r>
+        <w:rPr>
+          <w:b/>
+          <w:bCs/>
+        </w:rPr>
+        <w:t>Improved Accuracy</w:t>
+      </w:r>
+      <w:r>
+        <w:t>:</w:t>
+      </w:r>
+    </w:p>
+    <w:p>
+      <w:pPr>
+        <w:numPr>
+          <w:ilvl w:val="1"/>
+          <w:numId w:val="13"/>
+        </w:numPr>
+        <w:jc w:val="both"/>
+      </w:pPr>
+      <w:r>
+        <w:rPr>
+          <w:b/>
+          <w:bCs/>
+        </w:rPr>
+        <w:t>Reduction in Overfitting</w:t>
+      </w:r>
+      <w:r>
+        <w:t>: Random Forests mitigate overfitting by averaging the predictions of multiple trees, which reduces the variance compared to individual decision trees</w:t>
+      </w:r>
+      <w:r>
+        <w:t>.</w:t>
+      </w:r>
+    </w:p>
+    <w:p>
+      <w:pPr>
+        <w:numPr>
+          <w:ilvl w:val="1"/>
+          <w:numId w:val="13"/>
+        </w:numPr>
+        <w:jc w:val="both"/>
+      </w:pPr>
+      <w:r>
+        <w:rPr>
+          <w:b/>
+          <w:bCs/>
+        </w:rPr>
+        <w:t>Ensemble Approach</w:t>
+      </w:r>
+      <w:r>
+        <w:t>: The ensemble method leverages the strengths of multiple trees to make more accurate predictions.</w:t>
+      </w:r>
+    </w:p>
+    <w:p>
+      <w:pPr>
+        <w:numPr>
+          <w:ilvl w:val="0"/>
+          <w:numId w:val="13"/>
+        </w:numPr>
+        <w:jc w:val="both"/>
+      </w:pPr>
+      <w:r>
+        <w:rPr>
+          <w:b/>
+          <w:bCs/>
+        </w:rPr>
+        <w:t>Robustness</w:t>
+      </w:r>
+      <w:r>
+        <w:t>:</w:t>
+      </w:r>
+      <w:r>
+        <w:t xml:space="preserve"> </w:t>
+      </w:r>
+    </w:p>
+    <w:p>
+      <w:pPr>
+        <w:numPr>
+          <w:ilvl w:val="1"/>
+          <w:numId w:val="13"/>
+        </w:numPr>
+        <w:jc w:val="both"/>
+      </w:pPr>
+      <w:r>
+        <w:rPr>
+          <w:b/>
+          <w:bCs/>
+        </w:rPr>
+        <w:lastRenderedPageBreak/>
+        <w:t>Handles Missing Values</w:t>
+      </w:r>
+      <w:r>
+        <w:t>: Random Forests can handle missing values in the dataset and maintain accuracy.</w:t>
+      </w:r>
+    </w:p>
+    <w:p>
+      <w:pPr>
+        <w:numPr>
+          <w:ilvl w:val="1"/>
+          <w:numId w:val="13"/>
+        </w:numPr>
+        <w:jc w:val="both"/>
+      </w:pPr>
+      <w:r>
+        <w:rPr>
+          <w:b/>
+          <w:bCs/>
+        </w:rPr>
+        <w:t>Works with Large Datasets</w:t>
+      </w:r>
+      <w:r>
+        <w:t>: They perform well with large datasets and high-dimensional spaces.</w:t>
+      </w:r>
+    </w:p>
+    <w:p>
+      <w:pPr>
+        <w:numPr>
+          <w:ilvl w:val="1"/>
+          <w:numId w:val="13"/>
+        </w:numPr>
+        <w:jc w:val="both"/>
+      </w:pPr>
+      <w:r>
+        <w:t>The ensemble approach of Random Forests makes the model more resilient to noise and outliers in the data.</w:t>
+      </w:r>
+    </w:p>
+    <w:p>
+      <w:pPr>
+        <w:numPr>
+          <w:ilvl w:val="0"/>
+          <w:numId w:val="13"/>
+        </w:numPr>
+        <w:jc w:val="both"/>
+      </w:pPr>
+      <w:r>
+        <w:rPr>
+          <w:b/>
+          <w:bCs/>
+        </w:rPr>
+        <w:t>Feature Importance</w:t>
+      </w:r>
+      <w:r>
+        <w:t>:</w:t>
+      </w:r>
+    </w:p>
+    <w:p>
+      <w:pPr>
+        <w:numPr>
+          <w:ilvl w:val="1"/>
+          <w:numId w:val="13"/>
+        </w:numPr>
+        <w:jc w:val="both"/>
+      </w:pPr>
+      <w:r>
+        <w:rPr>
+          <w:b/>
+          <w:bCs/>
+        </w:rPr>
+        <w:t>Feature Importance Calculation</w:t>
+      </w:r>
+      <w:r>
+        <w:t>: Random Forests can provide insights into the importance of different features in predicting the target variable, which is useful for feature selection and understanding the data.</w:t>
+      </w:r>
+    </w:p>
+    <w:p>
+      <w:pPr>
+        <w:numPr>
+          <w:ilvl w:val="0"/>
+          <w:numId w:val="13"/>
+        </w:numPr>
+        <w:jc w:val="both"/>
+      </w:pPr>
+      <w:r>
+        <w:rPr>
+          <w:b/>
+          <w:bCs/>
+        </w:rPr>
+        <w:t>Versatility</w:t>
+      </w:r>
+      <w:r>
+        <w:t>:</w:t>
+      </w:r>
+    </w:p>
+    <w:p>
+      <w:pPr>
+        <w:numPr>
+          <w:ilvl w:val="1"/>
+          <w:numId w:val="13"/>
+        </w:numPr>
+        <w:jc w:val="both"/>
+      </w:pPr>
+      <w:r>
+        <w:rPr>
+          <w:b/>
+          <w:bCs/>
+        </w:rPr>
+        <w:t>Classification and Regression</w:t>
+      </w:r>
+      <w:r>
+        <w:t>: Random Forests can be used for both classification and regression tasks, making them versatile in various applications.</w:t>
+      </w:r>
+    </w:p>
+    <w:p>
+      <w:pPr>
+        <w:jc w:val="both"/>
+        <w:rPr>
+          <w:b/>
+          <w:bCs/>
+        </w:rPr>
+      </w:pPr>
+      <w:r>
+        <w:rPr>
+          <w:b/>
+          <w:bCs/>
+        </w:rPr>
+        <w:t>Tuning Random Forests</w:t>
+      </w:r>
+    </w:p>
+    <w:p>
+      <w:pPr>
+        <w:numPr>
+          <w:ilvl w:val="0"/>
+          <w:numId w:val="14"/>
+        </w:numPr>
+        <w:jc w:val="both"/>
+      </w:pPr>
+      <w:r>
+        <w:rPr>
+          <w:b/>
+          <w:bCs/>
+        </w:rPr>
+        <w:t>Number of Trees (n_estimators)</w:t>
+      </w:r>
+      <w:r>
+        <w:t>:</w:t>
+      </w:r>
+    </w:p>
+    <w:p>
+      <w:pPr>
+        <w:numPr>
+          <w:ilvl w:val="1"/>
+          <w:numId w:val="14"/>
+        </w:numPr>
+        <w:jc w:val="both"/>
+      </w:pPr>
+      <w:r>
+        <w:t>Increasing the number of trees generally improves performance, though after a certain point, the gains may become marginal. It also increases computational cost.</w:t>
+      </w:r>
+    </w:p>
+    <w:p>
+      <w:pPr>
+        <w:numPr>
+          <w:ilvl w:val="0"/>
+          <w:numId w:val="14"/>
+        </w:numPr>
+        <w:jc w:val="both"/>
+      </w:pPr>
+      <w:r>
+        <w:rPr>
+          <w:b/>
+          <w:bCs/>
+        </w:rPr>
+        <w:t>Maximum Depth of Trees (</w:t>
+      </w:r>
+      <w:proofErr w:type="spellStart"/>
+      <w:r>
+        <w:rPr>
+          <w:b/>
+          <w:bCs/>
+        </w:rPr>
+        <w:t>max_depth</w:t>
+      </w:r>
+      <w:proofErr w:type="spellEnd"/>
+      <w:r>
+        <w:rPr>
+          <w:b/>
+          <w:bCs/>
+        </w:rPr>
+        <w:t>)</w:t>
+      </w:r>
+      <w:r>
+        <w:t>:</w:t>
+      </w:r>
+    </w:p>
+    <w:p>
+      <w:pPr>
+        <w:numPr>
+          <w:ilvl w:val="1"/>
+          <w:numId w:val="14"/>
+        </w:numPr>
+        <w:jc w:val="both"/>
+      </w:pPr>
+      <w:r>
+        <w:t>Controlling the maximum depth of trees can help prevent overfitting. Shallow trees may underfit, while very deep trees may overfit.</w:t>
+      </w:r>
+    </w:p>
+    <w:p>
+      <w:pPr>
+        <w:numPr>
+          <w:ilvl w:val="0"/>
+          <w:numId w:val="14"/>
+        </w:numPr>
+        <w:jc w:val="both"/>
+      </w:pPr>
+      <w:r>
+        <w:rPr>
+          <w:b/>
+          <w:bCs/>
+        </w:rPr>
+        <w:t>Minimum Samples per Split (</w:t>
+      </w:r>
+      <w:proofErr w:type="spellStart"/>
+      <w:r>
+        <w:rPr>
+          <w:b/>
+          <w:bCs/>
+        </w:rPr>
+        <w:t>min_samples_split</w:t>
+      </w:r>
+      <w:proofErr w:type="spellEnd"/>
+      <w:r>
+        <w:rPr>
+          <w:b/>
+          <w:bCs/>
+        </w:rPr>
+        <w:t>)</w:t>
+      </w:r>
+      <w:r>
+        <w:t>:</w:t>
+      </w:r>
+    </w:p>
+    <w:p>
+      <w:pPr>
+        <w:numPr>
+          <w:ilvl w:val="1"/>
+          <w:numId w:val="14"/>
+        </w:numPr>
+        <w:jc w:val="both"/>
+      </w:pPr>
+      <w:r>
+        <w:t>Determines the minimum number of samples required to split an internal node. Higher values can prevent overfitting.</w:t>
+      </w:r>
+    </w:p>
+    <w:p>
+      <w:pPr>
+        <w:numPr>
+          <w:ilvl w:val="0"/>
+          <w:numId w:val="14"/>
+        </w:numPr>
+        <w:jc w:val="both"/>
+      </w:pPr>
+      <w:r>
+        <w:rPr>
+          <w:b/>
+          <w:bCs/>
+        </w:rPr>
+        <w:t>Minimum Samples per Leaf (</w:t>
+      </w:r>
+      <w:proofErr w:type="spellStart"/>
+      <w:r>
+        <w:rPr>
+          <w:b/>
+          <w:bCs/>
+        </w:rPr>
+        <w:t>min_samples_leaf</w:t>
+      </w:r>
+      <w:proofErr w:type="spellEnd"/>
+      <w:r>
+        <w:rPr>
+          <w:b/>
+          <w:bCs/>
+        </w:rPr>
+        <w:t>)</w:t>
+      </w:r>
+      <w:r>
+        <w:t>:</w:t>
+      </w:r>
+    </w:p>
+    <w:p>
+      <w:pPr>
+        <w:numPr>
+          <w:ilvl w:val="1"/>
+          <w:numId w:val="14"/>
+        </w:numPr>
+        <w:jc w:val="both"/>
+      </w:pPr>
+      <w:r>
+        <w:t>Specifies the minimum number of samples required to be at a leaf node. Helps in controlling the tree's growth and prevents overfitting.</w:t>
+      </w:r>
+    </w:p>
+    <w:p>
+      <w:pPr>
+        <w:numPr>
+          <w:ilvl w:val="0"/>
+          <w:numId w:val="14"/>
+        </w:numPr>
+        <w:jc w:val="both"/>
+      </w:pPr>
+      <w:r>
+        <w:rPr>
+          <w:b/>
+          <w:bCs/>
+        </w:rPr>
+        <w:t>Number of Features to Consider at Each Split (</w:t>
+      </w:r>
+      <w:proofErr w:type="spellStart"/>
+      <w:r>
+        <w:rPr>
+          <w:b/>
+          <w:bCs/>
+        </w:rPr>
+        <w:t>max_features</w:t>
+      </w:r>
+      <w:proofErr w:type="spellEnd"/>
+      <w:r>
+        <w:rPr>
+          <w:b/>
+          <w:bCs/>
+        </w:rPr>
+        <w:t>)</w:t>
+      </w:r>
+      <w:r>
+        <w:t>:</w:t>
+      </w:r>
+    </w:p>
+    <w:p>
+      <w:pPr>
+        <w:numPr>
+          <w:ilvl w:val="1"/>
+          <w:numId w:val="14"/>
+        </w:numPr>
+        <w:jc w:val="both"/>
+      </w:pPr>
+      <w:r>
+        <w:t>Limits the number of features considered for each split. Smaller values introduce more randomness and reduce overfitting.</w:t>
+      </w:r>
+    </w:p>
+    <w:p>
+      <w:pPr>
+        <w:numPr>
+          <w:ilvl w:val="0"/>
+          <w:numId w:val="14"/>
+        </w:numPr>
+        <w:jc w:val="both"/>
+      </w:pPr>
+      <w:r>
+        <w:rPr>
+          <w:b/>
+          <w:bCs/>
+        </w:rPr>
+        <w:t>Bootstrap Sampling (bootstrap)</w:t>
+      </w:r>
+      <w:r>
+        <w:t>:</w:t>
+      </w:r>
+    </w:p>
+    <w:p>
+      <w:pPr>
+        <w:numPr>
+          <w:ilvl w:val="1"/>
+          <w:numId w:val="14"/>
+        </w:numPr>
+        <w:jc w:val="both"/>
+      </w:pPr>
+      <w:r>
+        <w:t>Determines whether bootstrap samples are used. Usually set to True for Random Forests, but setting it to False can make the model less diverse.</w:t>
+      </w:r>
+    </w:p>
+    <w:p>
+      <w:pPr>
+        <w:jc w:val="both"/>
+        <w:rPr>
+          <w:b/>
+          <w:bCs/>
+        </w:rPr>
+      </w:pPr>
+    </w:p>
+    <w:p>
+      <w:pPr>
+        <w:jc w:val="both"/>
+        <w:rPr>
+          <w:b/>
+          <w:bCs/>
+        </w:rPr>
+      </w:pPr>
+    </w:p>
+    <w:p>
+      <w:pPr>
+        <w:jc w:val="both"/>
+        <w:rPr>
+          <w:b/>
+          <w:bCs/>
+        </w:rPr>
+      </w:pPr>
+      <w:r>
+        <w:rPr>
+          <w:b/>
+          <w:bCs/>
+        </w:rPr>
+        <w:lastRenderedPageBreak/>
+        <w:t>Example of Using Random Forests in Python</w:t>
+      </w:r>
+    </w:p>
+    <w:p>
+      <w:pPr>
+        <w:jc w:val="both"/>
+      </w:pPr>
+      <w:r>
+        <w:t xml:space="preserve">Here’s a </w:t>
+      </w:r>
+      <w:r>
+        <w:rPr>
+          <w:u w:val="single"/>
+        </w:rPr>
+        <w:t>basic example</w:t>
+      </w:r>
+      <w:r>
+        <w:t xml:space="preserve"> of how to use Random Forests with</w:t>
+      </w:r>
+      <w:r>
+        <w:t xml:space="preserve"> </w:t>
+      </w:r>
+      <w:r>
+        <w:t>python</w:t>
+      </w:r>
+      <w:r>
+        <w:t>’s</w:t>
+      </w:r>
+      <w:r>
+        <w:t xml:space="preserve"> Scikit-learn</w:t>
+      </w:r>
+      <w:r>
+        <w:t xml:space="preserve"> library</w:t>
+      </w:r>
+      <w:r>
+        <w:t>:</w:t>
+      </w:r>
+    </w:p>
+    <w:p>
+      <w:pPr>
+        <w:ind w:left="720"/>
+        <w:jc w:val="both"/>
+      </w:pPr>
+    </w:p>
+    <w:p>
+      <w:pPr>
+        <w:spacing w:after="0" w:line="240" w:lineRule="auto"/>
+        <w:ind w:left="720"/>
+        <w:jc w:val="both"/>
+        <w:rPr>
+          <w:i/>
+          <w:iCs/>
+        </w:rPr>
+      </w:pPr>
+      <w:r>
+        <w:rPr>
+          <w:i/>
+          <w:iCs/>
+        </w:rPr>
+        <w:t xml:space="preserve">from </w:t>
+      </w:r>
+      <w:proofErr w:type="spellStart"/>
+      <w:proofErr w:type="gramStart"/>
+      <w:r>
+        <w:rPr>
+          <w:i/>
+          <w:iCs/>
+        </w:rPr>
+        <w:t>sklearn.ensemble</w:t>
+      </w:r>
+      <w:proofErr w:type="spellEnd"/>
+      <w:proofErr w:type="gramEnd"/>
+      <w:r>
+        <w:rPr>
+          <w:i/>
+          <w:iCs/>
+        </w:rPr>
+        <w:t xml:space="preserve"> import </w:t>
+      </w:r>
+      <w:proofErr w:type="spellStart"/>
+      <w:r>
+        <w:rPr>
+          <w:i/>
+          <w:iCs/>
+        </w:rPr>
+        <w:t>RandomForestClassifier</w:t>
+      </w:r>
+      <w:proofErr w:type="spellEnd"/>
+    </w:p>
+    <w:p>
+      <w:pPr>
+        <w:spacing w:after="0" w:line="240" w:lineRule="auto"/>
+        <w:ind w:left="720"/>
+        <w:jc w:val="both"/>
+        <w:rPr>
+          <w:i/>
+          <w:iCs/>
+        </w:rPr>
+      </w:pPr>
+      <w:r>
+        <w:rPr>
+          <w:i/>
+          <w:iCs/>
+        </w:rPr>
+        <w:t xml:space="preserve">from </w:t>
+      </w:r>
+      <w:proofErr w:type="spellStart"/>
+      <w:proofErr w:type="gramStart"/>
+      <w:r>
+        <w:rPr>
+          <w:i/>
+          <w:iCs/>
+        </w:rPr>
+        <w:t>sklearn.datasets</w:t>
+      </w:r>
+      <w:proofErr w:type="spellEnd"/>
+      <w:proofErr w:type="gramEnd"/>
+      <w:r>
+        <w:rPr>
+          <w:i/>
+          <w:iCs/>
+        </w:rPr>
+        <w:t xml:space="preserve"> import </w:t>
+      </w:r>
+      <w:proofErr w:type="spellStart"/>
+      <w:r>
+        <w:rPr>
+          <w:i/>
+          <w:iCs/>
+        </w:rPr>
+        <w:t>load_iris</w:t>
+      </w:r>
+      <w:proofErr w:type="spellEnd"/>
+    </w:p>
+    <w:p>
+      <w:pPr>
+        <w:spacing w:after="0" w:line="240" w:lineRule="auto"/>
+        <w:ind w:left="720"/>
+        <w:jc w:val="both"/>
+        <w:rPr>
+          <w:i/>
+          <w:iCs/>
+        </w:rPr>
+      </w:pPr>
+      <w:r>
+        <w:rPr>
+          <w:i/>
+          <w:iCs/>
+        </w:rPr>
+        <w:t xml:space="preserve">from </w:t>
+      </w:r>
+      <w:proofErr w:type="spellStart"/>
+      <w:proofErr w:type="gramStart"/>
+      <w:r>
+        <w:rPr>
+          <w:i/>
+          <w:iCs/>
+        </w:rPr>
+        <w:t>sklearn.model</w:t>
+      </w:r>
+      <w:proofErr w:type="gramEnd"/>
+      <w:r>
+        <w:rPr>
+          <w:i/>
+          <w:iCs/>
+        </w:rPr>
+        <w:t>_selection</w:t>
+      </w:r>
+      <w:proofErr w:type="spellEnd"/>
+      <w:r>
+        <w:rPr>
+          <w:i/>
+          <w:iCs/>
+        </w:rPr>
+        <w:t xml:space="preserve"> import </w:t>
+      </w:r>
+      <w:proofErr w:type="spellStart"/>
+      <w:r>
+        <w:rPr>
+          <w:i/>
+          <w:iCs/>
+        </w:rPr>
+        <w:t>train_test_split</w:t>
+      </w:r>
+      <w:proofErr w:type="spellEnd"/>
+    </w:p>
+    <w:p>
+      <w:pPr>
+        <w:spacing w:after="0" w:line="240" w:lineRule="auto"/>
+        <w:ind w:left="720"/>
+        <w:jc w:val="both"/>
+        <w:rPr>
+          <w:i/>
+          <w:iCs/>
+        </w:rPr>
+      </w:pPr>
+      <w:r>
+        <w:rPr>
+          <w:i/>
+          <w:iCs/>
+        </w:rPr>
+        <w:t xml:space="preserve">from </w:t>
+      </w:r>
+      <w:proofErr w:type="spellStart"/>
+      <w:proofErr w:type="gramStart"/>
+      <w:r>
+        <w:rPr>
+          <w:i/>
+          <w:iCs/>
+        </w:rPr>
+        <w:t>sklearn.metrics</w:t>
+      </w:r>
+      <w:proofErr w:type="spellEnd"/>
+      <w:proofErr w:type="gramEnd"/>
+      <w:r>
+        <w:rPr>
+          <w:i/>
+          <w:iCs/>
+        </w:rPr>
+        <w:t xml:space="preserve"> import </w:t>
+      </w:r>
+      <w:proofErr w:type="spellStart"/>
+      <w:r>
+        <w:rPr>
+          <w:i/>
+          <w:iCs/>
+        </w:rPr>
+        <w:t>accuracy_score</w:t>
+      </w:r>
+      <w:proofErr w:type="spellEnd"/>
+    </w:p>
+    <w:p>
+      <w:pPr>
+        <w:spacing w:after="0" w:line="240" w:lineRule="auto"/>
+        <w:ind w:left="720"/>
+        <w:jc w:val="both"/>
+        <w:rPr>
+          <w:i/>
+          <w:iCs/>
+        </w:rPr>
+      </w:pPr>
+    </w:p>
+    <w:p>
+      <w:pPr>
+        <w:spacing w:after="0" w:line="240" w:lineRule="auto"/>
+        <w:ind w:left="720"/>
+        <w:jc w:val="both"/>
+        <w:rPr>
+          <w:i/>
+          <w:iCs/>
+        </w:rPr>
+      </w:pPr>
+      <w:r>
+        <w:rPr>
+          <w:i/>
+          <w:iCs/>
+        </w:rPr>
+        <w:t># Load dataset</w:t>
+      </w:r>
+    </w:p>
+    <w:p>
+      <w:pPr>
+        <w:spacing w:after="0" w:line="240" w:lineRule="auto"/>
+        <w:ind w:left="720"/>
+        <w:jc w:val="both"/>
+        <w:rPr>
+          <w:i/>
+          <w:iCs/>
+        </w:rPr>
+      </w:pPr>
+      <w:r>
+        <w:rPr>
+          <w:i/>
+          <w:iCs/>
+        </w:rPr>
+        <w:t xml:space="preserve">data = </w:t>
+      </w:r>
+      <w:proofErr w:type="spellStart"/>
+      <w:r>
+        <w:rPr>
+          <w:i/>
+          <w:iCs/>
+        </w:rPr>
+        <w:t>load_</w:t>
+      </w:r>
+      <w:proofErr w:type="gramStart"/>
+      <w:r>
+        <w:rPr>
+          <w:i/>
+          <w:iCs/>
+        </w:rPr>
+        <w:t>iris</w:t>
+      </w:r>
+      <w:proofErr w:type="spellEnd"/>
+      <w:r>
+        <w:rPr>
+          <w:i/>
+          <w:iCs/>
+        </w:rPr>
+        <w:t>(</w:t>
+      </w:r>
+      <w:proofErr w:type="gramEnd"/>
+      <w:r>
+        <w:rPr>
+          <w:i/>
+          <w:iCs/>
+        </w:rPr>
+        <w:t>)</w:t>
+      </w:r>
+    </w:p>
+    <w:p>
+      <w:pPr>
+        <w:spacing w:after="0" w:line="240" w:lineRule="auto"/>
+        <w:ind w:left="720"/>
+        <w:jc w:val="both"/>
+        <w:rPr>
+          <w:i/>
+          <w:iCs/>
+        </w:rPr>
+      </w:pPr>
+      <w:r>
+        <w:rPr>
+          <w:i/>
+          <w:iCs/>
+        </w:rPr>
+        <w:t xml:space="preserve">X = </w:t>
+      </w:r>
+      <w:proofErr w:type="spellStart"/>
+      <w:r>
+        <w:rPr>
+          <w:i/>
+          <w:iCs/>
+        </w:rPr>
+        <w:t>data.data</w:t>
+      </w:r>
+      <w:proofErr w:type="spellEnd"/>
+    </w:p>
+    <w:p>
+      <w:pPr>
+        <w:spacing w:after="0" w:line="240" w:lineRule="auto"/>
+        <w:ind w:left="720"/>
+        <w:jc w:val="both"/>
+        <w:rPr>
+          <w:i/>
+          <w:iCs/>
+        </w:rPr>
+      </w:pPr>
+      <w:r>
+        <w:rPr>
+          <w:i/>
+          <w:iCs/>
+        </w:rPr>
+        <w:t xml:space="preserve">y = </w:t>
+      </w:r>
+      <w:proofErr w:type="spellStart"/>
+      <w:proofErr w:type="gramStart"/>
+      <w:r>
+        <w:rPr>
+          <w:i/>
+          <w:iCs/>
+        </w:rPr>
+        <w:t>data.target</w:t>
+      </w:r>
+      <w:proofErr w:type="spellEnd"/>
+      <w:proofErr w:type="gramEnd"/>
+    </w:p>
+    <w:p>
+      <w:pPr>
+        <w:spacing w:after="0" w:line="240" w:lineRule="auto"/>
+        <w:ind w:left="720"/>
+        <w:jc w:val="both"/>
+        <w:rPr>
+          <w:i/>
+          <w:iCs/>
+        </w:rPr>
+      </w:pPr>
+    </w:p>
+    <w:p>
+      <w:pPr>
+        <w:spacing w:after="0" w:line="240" w:lineRule="auto"/>
+        <w:ind w:left="720"/>
+        <w:jc w:val="both"/>
+        <w:rPr>
+          <w:i/>
+          <w:iCs/>
+        </w:rPr>
+      </w:pPr>
+      <w:r>
+        <w:rPr>
+          <w:i/>
+          <w:iCs/>
+        </w:rPr>
+        <w:t># Split data</w:t>
+      </w:r>
+    </w:p>
+    <w:p>
+      <w:pPr>
+        <w:spacing w:after="0" w:line="240" w:lineRule="auto"/>
+        <w:ind w:left="720"/>
+        <w:jc w:val="both"/>
+        <w:rPr>
+          <w:i/>
+          <w:iCs/>
+        </w:rPr>
+      </w:pPr>
+      <w:proofErr w:type="spellStart"/>
+      <w:r>
+        <w:rPr>
+          <w:i/>
+          <w:iCs/>
+        </w:rPr>
+        <w:t>X_train</w:t>
+      </w:r>
+      <w:proofErr w:type="spellEnd"/>
+      <w:r>
+        <w:rPr>
+          <w:i/>
+          <w:iCs/>
+        </w:rPr>
+        <w:t xml:space="preserve">, </w:t>
+      </w:r>
+      <w:proofErr w:type="spellStart"/>
+      <w:r>
+        <w:rPr>
+          <w:i/>
+          <w:iCs/>
+        </w:rPr>
+        <w:t>X_test</w:t>
+      </w:r>
+      <w:proofErr w:type="spellEnd"/>
+      <w:r>
+        <w:rPr>
+          <w:i/>
+          <w:iCs/>
+        </w:rPr>
+        <w:t xml:space="preserve">, </w:t>
+      </w:r>
+      <w:proofErr w:type="spellStart"/>
+      <w:r>
+        <w:rPr>
+          <w:i/>
+          <w:iCs/>
+        </w:rPr>
+        <w:t>y_train</w:t>
+      </w:r>
+      <w:proofErr w:type="spellEnd"/>
+      <w:r>
+        <w:rPr>
+          <w:i/>
+          <w:iCs/>
+        </w:rPr>
+        <w:t xml:space="preserve">, </w:t>
+      </w:r>
+      <w:proofErr w:type="spellStart"/>
+      <w:r>
+        <w:rPr>
+          <w:i/>
+          <w:iCs/>
+        </w:rPr>
+        <w:t>y_test</w:t>
+      </w:r>
+      <w:proofErr w:type="spellEnd"/>
+      <w:r>
+        <w:rPr>
+          <w:i/>
+          <w:iCs/>
+        </w:rPr>
+        <w:t xml:space="preserve"> = </w:t>
+      </w:r>
+      <w:proofErr w:type="spellStart"/>
+      <w:r>
+        <w:rPr>
+          <w:i/>
+          <w:iCs/>
+        </w:rPr>
+        <w:t>train_test_</w:t>
+      </w:r>
+      <w:proofErr w:type="gramStart"/>
+      <w:r>
+        <w:rPr>
+          <w:i/>
+          <w:iCs/>
+        </w:rPr>
+        <w:t>split</w:t>
+      </w:r>
+      <w:proofErr w:type="spellEnd"/>
+      <w:r>
+        <w:rPr>
+          <w:i/>
+          <w:iCs/>
+        </w:rPr>
+        <w:t>(</w:t>
+      </w:r>
+      <w:proofErr w:type="gramEnd"/>
+      <w:r>
+        <w:rPr>
+          <w:i/>
+          <w:iCs/>
+        </w:rPr>
+        <w:t xml:space="preserve">X, y, </w:t>
+      </w:r>
+      <w:proofErr w:type="spellStart"/>
+      <w:r>
+        <w:rPr>
+          <w:i/>
+          <w:iCs/>
+        </w:rPr>
+        <w:t>test_size</w:t>
+      </w:r>
+      <w:proofErr w:type="spellEnd"/>
+      <w:r>
+        <w:rPr>
+          <w:i/>
+          <w:iCs/>
+        </w:rPr>
+        <w:t xml:space="preserve">=0.3, </w:t>
+      </w:r>
+      <w:proofErr w:type="spellStart"/>
+      <w:r>
+        <w:rPr>
+          <w:i/>
+          <w:iCs/>
+        </w:rPr>
+        <w:t>random_state</w:t>
+      </w:r>
+      <w:proofErr w:type="spellEnd"/>
+      <w:r>
+        <w:rPr>
+          <w:i/>
+          <w:iCs/>
+        </w:rPr>
+        <w:t>=42)</w:t>
+      </w:r>
+    </w:p>
+    <w:p>
+      <w:pPr>
+        <w:spacing w:after="0" w:line="240" w:lineRule="auto"/>
+        <w:ind w:left="720"/>
+        <w:jc w:val="both"/>
+        <w:rPr>
+          <w:i/>
+          <w:iCs/>
+        </w:rPr>
+      </w:pPr>
+    </w:p>
+    <w:p>
+      <w:pPr>
+        <w:spacing w:after="0" w:line="240" w:lineRule="auto"/>
+        <w:ind w:left="720"/>
+        <w:jc w:val="both"/>
+        <w:rPr>
+          <w:i/>
+          <w:iCs/>
+        </w:rPr>
+      </w:pPr>
+      <w:r>
+        <w:rPr>
+          <w:i/>
+          <w:iCs/>
+        </w:rPr>
+        <w:t># Initialize Random Forest Classifier</w:t>
+      </w:r>
+    </w:p>
+    <w:p>
+      <w:pPr>
+        <w:spacing w:after="0" w:line="240" w:lineRule="auto"/>
+        <w:ind w:left="720"/>
+        <w:jc w:val="both"/>
+        <w:rPr>
+          <w:i/>
+          <w:iCs/>
+        </w:rPr>
+      </w:pPr>
+      <w:r>
+        <w:rPr>
+          <w:i/>
+          <w:iCs/>
+        </w:rPr>
+        <w:t xml:space="preserve">rf = </w:t>
+      </w:r>
+      <w:proofErr w:type="spellStart"/>
+      <w:proofErr w:type="gramStart"/>
+      <w:r>
+        <w:rPr>
+          <w:i/>
+          <w:iCs/>
+        </w:rPr>
+        <w:t>RandomForestClassifier</w:t>
+      </w:r>
+      <w:proofErr w:type="spellEnd"/>
+      <w:r>
+        <w:rPr>
+          <w:i/>
+          <w:iCs/>
+        </w:rPr>
+        <w:t>(</w:t>
+      </w:r>
+      <w:proofErr w:type="gramEnd"/>
+      <w:r>
+        <w:rPr>
+          <w:i/>
+          <w:iCs/>
+        </w:rPr>
+        <w:t xml:space="preserve">n_estimators=100, </w:t>
+      </w:r>
+      <w:proofErr w:type="spellStart"/>
+      <w:r>
+        <w:rPr>
+          <w:i/>
+          <w:iCs/>
+        </w:rPr>
+        <w:t>max_depth</w:t>
+      </w:r>
+      <w:proofErr w:type="spellEnd"/>
+      <w:r>
+        <w:rPr>
+          <w:i/>
+          <w:iCs/>
+        </w:rPr>
+        <w:t xml:space="preserve">=None, </w:t>
+      </w:r>
+      <w:proofErr w:type="spellStart"/>
+      <w:r>
+        <w:rPr>
+          <w:i/>
+          <w:iCs/>
+        </w:rPr>
+        <w:t>random_state</w:t>
+      </w:r>
+      <w:proofErr w:type="spellEnd"/>
+      <w:r>
+        <w:rPr>
+          <w:i/>
+          <w:iCs/>
+        </w:rPr>
+        <w:t>=42)</w:t>
+      </w:r>
+    </w:p>
+    <w:p>
+      <w:pPr>
+        <w:spacing w:after="0" w:line="240" w:lineRule="auto"/>
+        <w:ind w:left="720"/>
+        <w:jc w:val="both"/>
+        <w:rPr>
+          <w:i/>
+          <w:iCs/>
+        </w:rPr>
+      </w:pPr>
+    </w:p>
+    <w:p>
+      <w:pPr>
+        <w:spacing w:after="0" w:line="240" w:lineRule="auto"/>
+        <w:ind w:left="720"/>
+        <w:jc w:val="both"/>
+        <w:rPr>
+          <w:i/>
+          <w:iCs/>
+        </w:rPr>
+      </w:pPr>
+      <w:r>
+        <w:rPr>
+          <w:i/>
+          <w:iCs/>
+        </w:rPr>
+        <w:t># Fit model</w:t>
+      </w:r>
+    </w:p>
+    <w:p>
+      <w:pPr>
+        <w:spacing w:after="0" w:line="240" w:lineRule="auto"/>
+        <w:ind w:left="720"/>
+        <w:jc w:val="both"/>
+        <w:rPr>
+          <w:i/>
+          <w:iCs/>
+        </w:rPr>
+      </w:pPr>
+      <w:proofErr w:type="spellStart"/>
+      <w:proofErr w:type="gramStart"/>
+      <w:r>
+        <w:rPr>
+          <w:i/>
+          <w:iCs/>
+        </w:rPr>
+        <w:t>rf.fit</w:t>
+      </w:r>
+      <w:proofErr w:type="spellEnd"/>
+      <w:r>
+        <w:rPr>
+          <w:i/>
+          <w:iCs/>
+        </w:rPr>
+        <w:t>(</w:t>
+      </w:r>
+      <w:proofErr w:type="spellStart"/>
+      <w:proofErr w:type="gramEnd"/>
+      <w:r>
+        <w:rPr>
+          <w:i/>
+          <w:iCs/>
+        </w:rPr>
+        <w:t>X_train</w:t>
+      </w:r>
+      <w:proofErr w:type="spellEnd"/>
+      <w:r>
+        <w:rPr>
+          <w:i/>
+          <w:iCs/>
+        </w:rPr>
+        <w:t xml:space="preserve">, </w:t>
+      </w:r>
+      <w:proofErr w:type="spellStart"/>
+      <w:r>
+        <w:rPr>
+          <w:i/>
+          <w:iCs/>
+        </w:rPr>
+        <w:t>y_train</w:t>
+      </w:r>
+      <w:proofErr w:type="spellEnd"/>
+      <w:r>
+        <w:rPr>
+          <w:i/>
+          <w:iCs/>
+        </w:rPr>
+        <w:t>)</w:t>
+      </w:r>
+    </w:p>
+    <w:p>
+      <w:pPr>
+        <w:spacing w:after="0" w:line="240" w:lineRule="auto"/>
+        <w:ind w:left="720"/>
+        <w:jc w:val="both"/>
+        <w:rPr>
+          <w:i/>
+          <w:iCs/>
+        </w:rPr>
+      </w:pPr>
+    </w:p>
+    <w:p>
+      <w:pPr>
+        <w:spacing w:after="0" w:line="240" w:lineRule="auto"/>
+        <w:ind w:left="720"/>
+        <w:jc w:val="both"/>
+        <w:rPr>
+          <w:i/>
+          <w:iCs/>
+        </w:rPr>
+      </w:pPr>
+      <w:r>
+        <w:rPr>
+          <w:i/>
+          <w:iCs/>
+        </w:rPr>
+        <w:t># Predict</w:t>
+      </w:r>
+    </w:p>
+    <w:p>
+      <w:pPr>
+        <w:spacing w:after="0" w:line="240" w:lineRule="auto"/>
+        <w:ind w:left="720"/>
+        <w:jc w:val="both"/>
+        <w:rPr>
+          <w:i/>
+          <w:iCs/>
+        </w:rPr>
+      </w:pPr>
+      <w:proofErr w:type="spellStart"/>
+      <w:r>
+        <w:rPr>
+          <w:i/>
+          <w:iCs/>
+        </w:rPr>
+        <w:t>y_pred</w:t>
+      </w:r>
+      <w:proofErr w:type="spellEnd"/>
+      <w:r>
+        <w:rPr>
+          <w:i/>
+          <w:iCs/>
+        </w:rPr>
+        <w:t xml:space="preserve"> = </w:t>
+      </w:r>
+      <w:proofErr w:type="spellStart"/>
+      <w:proofErr w:type="gramStart"/>
+      <w:r>
+        <w:rPr>
+          <w:i/>
+          <w:iCs/>
+        </w:rPr>
+        <w:t>rf.predict</w:t>
+      </w:r>
+      <w:proofErr w:type="spellEnd"/>
+      <w:proofErr w:type="gramEnd"/>
+      <w:r>
+        <w:rPr>
+          <w:i/>
+          <w:iCs/>
+        </w:rPr>
+        <w:t>(</w:t>
+      </w:r>
+      <w:proofErr w:type="spellStart"/>
+      <w:r>
+        <w:rPr>
+          <w:i/>
+          <w:iCs/>
+        </w:rPr>
+        <w:t>X_test</w:t>
+      </w:r>
+      <w:proofErr w:type="spellEnd"/>
+      <w:r>
+        <w:rPr>
+          <w:i/>
+          <w:iCs/>
+        </w:rPr>
+        <w:t>)</w:t>
+      </w:r>
+    </w:p>
+    <w:p>
+      <w:pPr>
+        <w:spacing w:after="0" w:line="240" w:lineRule="auto"/>
+        <w:ind w:left="720"/>
+        <w:jc w:val="both"/>
+        <w:rPr>
+          <w:i/>
+          <w:iCs/>
+        </w:rPr>
+      </w:pPr>
+    </w:p>
+    <w:p>
+      <w:pPr>
+        <w:spacing w:after="0" w:line="240" w:lineRule="auto"/>
+        <w:ind w:left="720"/>
+        <w:jc w:val="both"/>
+        <w:rPr>
+          <w:i/>
+          <w:iCs/>
+        </w:rPr>
+      </w:pPr>
+      <w:r>
+        <w:rPr>
+          <w:i/>
+          <w:iCs/>
+        </w:rPr>
+        <w:t># Evaluate</w:t>
+      </w:r>
+    </w:p>
+    <w:p>
+      <w:pPr>
+        <w:spacing w:after="0" w:line="240" w:lineRule="auto"/>
+        <w:ind w:left="720"/>
+        <w:jc w:val="both"/>
+        <w:rPr>
+          <w:i/>
+          <w:iCs/>
+        </w:rPr>
+      </w:pPr>
+      <w:r>
+        <w:rPr>
+          <w:i/>
+          <w:iCs/>
+        </w:rPr>
+        <w:t xml:space="preserve">accuracy = </w:t>
+      </w:r>
+      <w:proofErr w:type="spellStart"/>
+      <w:r>
+        <w:rPr>
+          <w:i/>
+          <w:iCs/>
+        </w:rPr>
+        <w:t>accuracy_</w:t>
+      </w:r>
+      <w:proofErr w:type="gramStart"/>
+      <w:r>
+        <w:rPr>
+          <w:i/>
+          <w:iCs/>
+        </w:rPr>
+        <w:t>score</w:t>
+      </w:r>
+      <w:proofErr w:type="spellEnd"/>
+      <w:r>
+        <w:rPr>
+          <w:i/>
+          <w:iCs/>
+        </w:rPr>
+        <w:t>(</w:t>
+      </w:r>
+      <w:proofErr w:type="spellStart"/>
+      <w:proofErr w:type="gramEnd"/>
+      <w:r>
+        <w:rPr>
+          <w:i/>
+          <w:iCs/>
+        </w:rPr>
+        <w:t>y_test</w:t>
+      </w:r>
+      <w:proofErr w:type="spellEnd"/>
+      <w:r>
+        <w:rPr>
+          <w:i/>
+          <w:iCs/>
+        </w:rPr>
+        <w:t xml:space="preserve">, </w:t>
+      </w:r>
+      <w:proofErr w:type="spellStart"/>
+      <w:r>
+        <w:rPr>
+          <w:i/>
+          <w:iCs/>
+        </w:rPr>
+        <w:t>y_pred</w:t>
+      </w:r>
+      <w:proofErr w:type="spellEnd"/>
+      <w:r>
+        <w:rPr>
+          <w:i/>
+          <w:iCs/>
+        </w:rPr>
+        <w:t>)</w:t>
+      </w:r>
+    </w:p>
+    <w:p>
+      <w:pPr>
+        <w:spacing w:after="0" w:line="240" w:lineRule="auto"/>
+        <w:ind w:left="720"/>
+        <w:jc w:val="both"/>
+        <w:rPr>
+          <w:i/>
+          <w:iCs/>
+        </w:rPr>
+      </w:pPr>
+      <w:proofErr w:type="gramStart"/>
+      <w:r>
+        <w:rPr>
+          <w:i/>
+          <w:iCs/>
+        </w:rPr>
+        <w:t>print(</w:t>
+      </w:r>
+      <w:proofErr w:type="spellStart"/>
+      <w:proofErr w:type="gramEnd"/>
+      <w:r>
+        <w:rPr>
+          <w:i/>
+          <w:iCs/>
+        </w:rPr>
+        <w:t>f'Accuracy</w:t>
+      </w:r>
+      <w:proofErr w:type="spellEnd"/>
+      <w:r>
+        <w:rPr>
+          <w:i/>
+          <w:iCs/>
+        </w:rPr>
+        <w:t>: {accuracy:.2f}')</w:t>
+      </w:r>
+    </w:p>
+    <w:p>
+      <w:pPr>
+        <w:spacing w:after="0" w:line="240" w:lineRule="auto"/>
+        <w:jc w:val="both"/>
+        <w:rPr>
+          <w:i/>
+          <w:iCs/>
+        </w:rPr>
+      </w:pPr>
+    </w:p>
+    <w:p>
+      <w:pPr>
+        <w:spacing w:after="0" w:line="240" w:lineRule="auto"/>
+        <w:jc w:val="both"/>
+        <w:rPr>
+          <w:i/>
+          <w:iCs/>
+        </w:rPr>
+      </w:pPr>
+    </w:p>
+    <w:p>
+      <w:pPr>
+        <w:jc w:val="both"/>
+      </w:pPr>
+    </w:p>
+    <w:p>
+      <w:pPr>
+        <w:jc w:val="both"/>
+      </w:pPr>
+      <w:r>
+        <w:t xml:space="preserve">In summary, </w:t>
+      </w:r>
+      <w:r>
+        <w:t>Random Forests look at the “forest” of decision trees to make more accurate and robust predictions. By combining multiple trees, each trained on different data and using random features, Random Forests leverage the strengths of individual trees while mitigating their weaknesses. This ensemble approach helps in producing a more reliable model and provides valuable insights into feature importance.</w:t>
+      </w:r>
+      <w:r>
+        <w:t xml:space="preserve"> </w:t>
+      </w:r>
+      <w:r>
+        <w:t>They are versatile and effective for a wide range of predictive modeling tasks.</w:t>
+      </w:r>
+    </w:p>
+    <w:p>
+      <w:pPr>
+        <w:jc w:val="both"/>
+      </w:pPr>
+    </w:p>
     <w:sectPr>
+      <w:footerReference w:type="default" r:id="rId7"/>
       <w:pgSz w:w="12240" w:h="15840"/>
-      <w:pgMar w:top="1440" w:right="1440" w:bottom="1440" w:left="1440" w:header="720" w:footer="720" w:gutter="0"/>
+      <w:pgMar w:top="990" w:right="1440" w:bottom="1440" w:left="1440" w:header="720" w:footer="720" w:gutter="0"/>
       <w:cols w:space="720"/>
       <w:docGrid w:linePitch="360"/>
     </w:sectPr>
   </w:body>
 </w:document>
+</file>
+
+<file path=word/endnotes.xml><?xml version="1.0" encoding="utf-8"?>
+<w:endnotes xmlns:wpc="http://schemas.microsoft.com/office/word/2010/wordprocessingCanvas" xmlns:cx="http://schemas.microsoft.com/office/drawing/2014/chartex" xmlns:cx1="http://schemas.microsoft.com/office/drawing/2015/9/8/chartex" xmlns:cx2="http://schemas.microsoft.com/office/drawing/2015/10/21/chartex" xmlns:cx3="http://schemas.microsoft.com/office/drawing/2016/5/9/chartex" xmlns:cx4="http://schemas.microsoft.com/office/drawing/2016/5/10/chartex" xmlns:cx5="http://schemas.microsoft.com/office/drawing/2016/5/11/chartex" xmlns:cx6="http://schemas.microsoft.com/office/drawing/2016/5/12/chartex" xmlns:cx7="http://schemas.microsoft.com/office/drawing/2016/5/13/chartex" xmlns:cx8="http://schemas.microsoft.com/office/drawing/2016/5/14/chartex" xmlns:mc="http://schemas.openxmlformats.org/markup-compatibility/2006" xmlns:aink="http://schemas.microsoft.com/office/drawing/2016/ink" xmlns:am3d="http://schemas.microsoft.com/office/drawing/2017/model3d" xmlns:o="urn:schemas-microsoft-com:office:office" xmlns:oel="http://schemas.microsoft.com/office/2019/extlst" xmlns:r="http://schemas.openxmlformats.org/officeDocument/2006/relationships" xmlns:m="http://schemas.openxmlformats.org/officeDocument/2006/math" xmlns:v="urn:schemas-microsoft-com:vml" xmlns:wp14="http://schemas.microsoft.com/office/word/2010/wordprocessingDrawing" xmlns:wp="http://schemas.openxmlformats.org/drawingml/2006/wordprocessingDrawing" xmlns:w10="urn:schemas-microsoft-com:office:word" xmlns:w="http://schemas.openxmlformats.org/wordprocessingml/2006/main" xmlns:w14="http://schemas.microsoft.com/office/word/2010/wordml" xmlns:w15="http://schemas.microsoft.com/office/word/2012/wordml" xmlns:w16cex="http://schemas.microsoft.com/office/word/2018/wordml/cex" xmlns:w16cid="http://schemas.microsoft.com/office/word/2016/wordml/cid" xmlns:w16="http://schemas.microsoft.com/office/word/2018/wordml" xmlns:w16du="http://schemas.microsoft.com/office/word/2023/wordml/word16du" xmlns:w16sdtdh="http://schemas.microsoft.com/office/word/2020/wordml/sdtdatahash" xmlns:w16se="http://schemas.microsoft.com/office/word/2015/wordml/symex" xmlns:wpg="http://schemas.microsoft.com/office/word/2010/wordprocessingGroup" xmlns:wpi="http://schemas.microsoft.com/office/word/2010/wordprocessingInk" xmlns:wne="http://schemas.microsoft.com/office/word/2006/wordml" xmlns:wps="http://schemas.microsoft.com/office/word/2010/wordprocessingShape" mc:Ignorable="w14 w15 w16se w16cid w16 w16cex w16sdtdh w16du wp14">
+  <w:endnote w:type="separator" w:id="-1">
+    <w:p>
+      <w:pPr>
+        <w:spacing w:after="0" w:line="240" w:lineRule="auto"/>
+      </w:pPr>
+      <w:r>
+        <w:separator/>
+      </w:r>
+    </w:p>
+  </w:endnote>
+  <w:endnote w:type="continuationSeparator" w:id="0">
+    <w:p>
+      <w:pPr>
+        <w:spacing w:after="0" w:line="240" w:lineRule="auto"/>
+      </w:pPr>
+      <w:r>
+        <w:continuationSeparator/>
+      </w:r>
+    </w:p>
+  </w:endnote>
+</w:endnotes>
+</file>
+
+<file path=word/footer1.xml><?xml version="1.0" encoding="utf-8"?>
+<w:ftr xmlns:wpc="http://schemas.microsoft.com/office/word/2010/wordprocessingCanvas" xmlns:cx="http://schemas.microsoft.com/office/drawing/2014/chartex" xmlns:cx1="http://schemas.microsoft.com/office/drawing/2015/9/8/chartex" xmlns:cx2="http://schemas.microsoft.com/office/drawing/2015/10/21/chartex" xmlns:cx3="http://schemas.microsoft.com/office/drawing/2016/5/9/chartex" xmlns:cx4="http://schemas.microsoft.com/office/drawing/2016/5/10/chartex" xmlns:cx5="http://schemas.microsoft.com/office/drawing/2016/5/11/chartex" xmlns:cx6="http://schemas.microsoft.com/office/drawing/2016/5/12/chartex" xmlns:cx7="http://schemas.microsoft.com/office/drawing/2016/5/13/chartex" xmlns:cx8="http://schemas.microsoft.com/office/drawing/2016/5/14/chartex" xmlns:mc="http://schemas.openxmlformats.org/markup-compatibility/2006" xmlns:aink="http://schemas.microsoft.com/office/drawing/2016/ink" xmlns:am3d="http://schemas.microsoft.com/office/drawing/2017/model3d" xmlns:o="urn:schemas-microsoft-com:office:office" xmlns:oel="http://schemas.microsoft.com/office/2019/extlst" xmlns:r="http://schemas.openxmlformats.org/officeDocument/2006/relationships" xmlns:m="http://schemas.openxmlformats.org/officeDocument/2006/math" xmlns:v="urn:schemas-microsoft-com:vml" xmlns:wp14="http://schemas.microsoft.com/office/word/2010/wordprocessingDrawing" xmlns:wp="http://schemas.openxmlformats.org/drawingml/2006/wordprocessingDrawing" xmlns:w10="urn:schemas-microsoft-com:office:word" xmlns:w="http://schemas.openxmlformats.org/wordprocessingml/2006/main" xmlns:w14="http://schemas.microsoft.com/office/word/2010/wordml" xmlns:w15="http://schemas.microsoft.com/office/word/2012/wordml" xmlns:w16cex="http://schemas.microsoft.com/office/word/2018/wordml/cex" xmlns:w16cid="http://schemas.microsoft.com/office/word/2016/wordml/cid" xmlns:w16="http://schemas.microsoft.com/office/word/2018/wordml" xmlns:w16du="http://schemas.microsoft.com/office/word/2023/wordml/word16du" xmlns:w16sdtdh="http://schemas.microsoft.com/office/word/2020/wordml/sdtdatahash" xmlns:w16se="http://schemas.microsoft.com/office/word/2015/wordml/symex" xmlns:wpg="http://schemas.microsoft.com/office/word/2010/wordprocessingGroup" xmlns:wpi="http://schemas.microsoft.com/office/word/2010/wordprocessingInk" xmlns:wne="http://schemas.microsoft.com/office/word/2006/wordml" xmlns:wps="http://schemas.microsoft.com/office/word/2010/wordprocessingShape" mc:Ignorable="w14 w15 w16se w16cid w16 w16cex w16sdtdh w16du wp14">
+  <w:sdt>
+    <w:sdtPr>
+      <w:id w:val="1331495863"/>
+      <w:docPartObj>
+        <w:docPartGallery w:val="Page Numbers (Bottom of Page)"/>
+        <w:docPartUnique/>
+      </w:docPartObj>
+    </w:sdtPr>
+    <w:sdtEndPr>
+      <w:rPr>
+        <w:noProof/>
+      </w:rPr>
+    </w:sdtEndPr>
+    <w:sdtContent>
+      <w:p>
+        <w:pPr>
+          <w:pStyle w:val="Footer"/>
+          <w:jc w:val="center"/>
+        </w:pPr>
+        <w:r>
+          <w:fldChar w:fldCharType="begin"/>
+        </w:r>
+        <w:r>
+          <w:instrText xml:space="preserve"> PAGE   \* MERGEFORMAT </w:instrText>
+        </w:r>
+        <w:r>
+          <w:fldChar w:fldCharType="separate"/>
+        </w:r>
+        <w:r>
+          <w:rPr>
+            <w:noProof/>
+          </w:rPr>
+          <w:t>2</w:t>
+        </w:r>
+        <w:r>
+          <w:rPr>
+            <w:noProof/>
+          </w:rPr>
+          <w:fldChar w:fldCharType="end"/>
+        </w:r>
+      </w:p>
+    </w:sdtContent>
+  </w:sdt>
+  <w:p>
+    <w:pPr>
+      <w:pStyle w:val="Footer"/>
+    </w:pPr>
+  </w:p>
+</w:ftr>
+</file>
+
+<file path=word/footnotes.xml><?xml version="1.0" encoding="utf-8"?>
+<w:footnotes xmlns:wpc="http://schemas.microsoft.com/office/word/2010/wordprocessingCanvas" xmlns:cx="http://schemas.microsoft.com/office/drawing/2014/chartex" xmlns:cx1="http://schemas.microsoft.com/office/drawing/2015/9/8/chartex" xmlns:cx2="http://schemas.microsoft.com/office/drawing/2015/10/21/chartex" xmlns:cx3="http://schemas.microsoft.com/office/drawing/2016/5/9/chartex" xmlns:cx4="http://schemas.microsoft.com/office/drawing/2016/5/10/chartex" xmlns:cx5="http://schemas.microsoft.com/office/drawing/2016/5/11/chartex" xmlns:cx6="http://schemas.microsoft.com/office/drawing/2016/5/12/chartex" xmlns:cx7="http://schemas.microsoft.com/office/drawing/2016/5/13/chartex" xmlns:cx8="http://schemas.microsoft.com/office/drawing/2016/5/14/chartex" xmlns:mc="http://schemas.openxmlformats.org/markup-compatibility/2006" xmlns:aink="http://schemas.microsoft.com/office/drawing/2016/ink" xmlns:am3d="http://schemas.microsoft.com/office/drawing/2017/model3d" xmlns:o="urn:schemas-microsoft-com:office:office" xmlns:oel="http://schemas.microsoft.com/office/2019/extlst" xmlns:r="http://schemas.openxmlformats.org/officeDocument/2006/relationships" xmlns:m="http://schemas.openxmlformats.org/officeDocument/2006/math" xmlns:v="urn:schemas-microsoft-com:vml" xmlns:wp14="http://schemas.microsoft.com/office/word/2010/wordprocessingDrawing" xmlns:wp="http://schemas.openxmlformats.org/drawingml/2006/wordprocessingDrawing" xmlns:w10="urn:schemas-microsoft-com:office:word" xmlns:w="http://schemas.openxmlformats.org/wordprocessingml/2006/main" xmlns:w14="http://schemas.microsoft.com/office/word/2010/wordml" xmlns:w15="http://schemas.microsoft.com/office/word/2012/wordml" xmlns:w16cex="http://schemas.microsoft.com/office/word/2018/wordml/cex" xmlns:w16cid="http://schemas.microsoft.com/office/word/2016/wordml/cid" xmlns:w16="http://schemas.microsoft.com/office/word/2018/wordml" xmlns:w16du="http://schemas.microsoft.com/office/word/2023/wordml/word16du" xmlns:w16sdtdh="http://schemas.microsoft.com/office/word/2020/wordml/sdtdatahash" xmlns:w16se="http://schemas.microsoft.com/office/word/2015/wordml/symex" xmlns:wpg="http://schemas.microsoft.com/office/word/2010/wordprocessingGroup" xmlns:wpi="http://schemas.microsoft.com/office/word/2010/wordprocessingInk" xmlns:wne="http://schemas.microsoft.com/office/word/2006/wordml" xmlns:wps="http://schemas.microsoft.com/office/word/2010/wordprocessingShape" mc:Ignorable="w14 w15 w16se w16cid w16 w16cex w16sdtdh w16du wp14">
+  <w:footnote w:type="separator" w:id="-1">
+    <w:p>
+      <w:pPr>
+        <w:spacing w:after="0" w:line="240" w:lineRule="auto"/>
+      </w:pPr>
+      <w:r>
+        <w:separator/>
+      </w:r>
+    </w:p>
+  </w:footnote>
+  <w:footnote w:type="continuationSeparator" w:id="0">
+    <w:p>
+      <w:pPr>
+        <w:spacing w:after="0" w:line="240" w:lineRule="auto"/>
+      </w:pPr>
+      <w:r>
+        <w:continuationSeparator/>
+      </w:r>
+    </w:p>
+  </w:footnote>
+</w:footnotes>
 </file>
 
 <file path=word/numbering.xml><?xml version="1.0" encoding="utf-8"?>
@@ -1172,6 +3170,240 @@
     </w:lvl>
   </w:abstractNum>
   <w:abstractNum w:abstractNumId="4" w15:restartNumberingAfterBreak="0">
+    <w:nsid w:val="27F92BEC"/>
+    <w:multiLevelType w:val="multilevel"/>
+    <w:tmpl w:val="8864F720"/>
+    <w:lvl w:ilvl="0">
+      <w:start w:val="1"/>
+      <w:numFmt w:val="decimal"/>
+      <w:lvlText w:val="%1."/>
+      <w:lvlJc w:val="left"/>
+      <w:pPr>
+        <w:tabs>
+          <w:tab w:val="num" w:pos="720"/>
+        </w:tabs>
+        <w:ind w:left="720" w:hanging="360"/>
+      </w:pPr>
+    </w:lvl>
+    <w:lvl w:ilvl="1">
+      <w:start w:val="1"/>
+      <w:numFmt w:val="bullet"/>
+      <w:lvlText w:val="o"/>
+      <w:lvlJc w:val="left"/>
+      <w:pPr>
+        <w:tabs>
+          <w:tab w:val="num" w:pos="1440"/>
+        </w:tabs>
+        <w:ind w:left="1440" w:hanging="360"/>
+      </w:pPr>
+      <w:rPr>
+        <w:rFonts w:ascii="Courier New" w:hAnsi="Courier New" w:hint="default"/>
+        <w:sz w:val="20"/>
+      </w:rPr>
+    </w:lvl>
+    <w:lvl w:ilvl="2" w:tentative="1">
+      <w:start w:val="1"/>
+      <w:numFmt w:val="decimal"/>
+      <w:lvlText w:val="%3."/>
+      <w:lvlJc w:val="left"/>
+      <w:pPr>
+        <w:tabs>
+          <w:tab w:val="num" w:pos="2160"/>
+        </w:tabs>
+        <w:ind w:left="2160" w:hanging="360"/>
+      </w:pPr>
+    </w:lvl>
+    <w:lvl w:ilvl="3" w:tentative="1">
+      <w:start w:val="1"/>
+      <w:numFmt w:val="decimal"/>
+      <w:lvlText w:val="%4."/>
+      <w:lvlJc w:val="left"/>
+      <w:pPr>
+        <w:tabs>
+          <w:tab w:val="num" w:pos="2880"/>
+        </w:tabs>
+        <w:ind w:left="2880" w:hanging="360"/>
+      </w:pPr>
+    </w:lvl>
+    <w:lvl w:ilvl="4" w:tentative="1">
+      <w:start w:val="1"/>
+      <w:numFmt w:val="decimal"/>
+      <w:lvlText w:val="%5."/>
+      <w:lvlJc w:val="left"/>
+      <w:pPr>
+        <w:tabs>
+          <w:tab w:val="num" w:pos="3600"/>
+        </w:tabs>
+        <w:ind w:left="3600" w:hanging="360"/>
+      </w:pPr>
+    </w:lvl>
+    <w:lvl w:ilvl="5" w:tentative="1">
+      <w:start w:val="1"/>
+      <w:numFmt w:val="decimal"/>
+      <w:lvlText w:val="%6."/>
+      <w:lvlJc w:val="left"/>
+      <w:pPr>
+        <w:tabs>
+          <w:tab w:val="num" w:pos="4320"/>
+        </w:tabs>
+        <w:ind w:left="4320" w:hanging="360"/>
+      </w:pPr>
+    </w:lvl>
+    <w:lvl w:ilvl="6" w:tentative="1">
+      <w:start w:val="1"/>
+      <w:numFmt w:val="decimal"/>
+      <w:lvlText w:val="%7."/>
+      <w:lvlJc w:val="left"/>
+      <w:pPr>
+        <w:tabs>
+          <w:tab w:val="num" w:pos="5040"/>
+        </w:tabs>
+        <w:ind w:left="5040" w:hanging="360"/>
+      </w:pPr>
+    </w:lvl>
+    <w:lvl w:ilvl="7" w:tentative="1">
+      <w:start w:val="1"/>
+      <w:numFmt w:val="decimal"/>
+      <w:lvlText w:val="%8."/>
+      <w:lvlJc w:val="left"/>
+      <w:pPr>
+        <w:tabs>
+          <w:tab w:val="num" w:pos="5760"/>
+        </w:tabs>
+        <w:ind w:left="5760" w:hanging="360"/>
+      </w:pPr>
+    </w:lvl>
+    <w:lvl w:ilvl="8" w:tentative="1">
+      <w:start w:val="1"/>
+      <w:numFmt w:val="decimal"/>
+      <w:lvlText w:val="%9."/>
+      <w:lvlJc w:val="left"/>
+      <w:pPr>
+        <w:tabs>
+          <w:tab w:val="num" w:pos="6480"/>
+        </w:tabs>
+        <w:ind w:left="6480" w:hanging="360"/>
+      </w:pPr>
+    </w:lvl>
+  </w:abstractNum>
+  <w:abstractNum w:abstractNumId="5" w15:restartNumberingAfterBreak="0">
+    <w:nsid w:val="3F9C0497"/>
+    <w:multiLevelType w:val="multilevel"/>
+    <w:tmpl w:val="7506F0AC"/>
+    <w:lvl w:ilvl="0">
+      <w:start w:val="1"/>
+      <w:numFmt w:val="decimal"/>
+      <w:lvlText w:val="%1."/>
+      <w:lvlJc w:val="left"/>
+      <w:pPr>
+        <w:tabs>
+          <w:tab w:val="num" w:pos="720"/>
+        </w:tabs>
+        <w:ind w:left="720" w:hanging="360"/>
+      </w:pPr>
+    </w:lvl>
+    <w:lvl w:ilvl="1">
+      <w:start w:val="1"/>
+      <w:numFmt w:val="bullet"/>
+      <w:lvlText w:val="o"/>
+      <w:lvlJc w:val="left"/>
+      <w:pPr>
+        <w:tabs>
+          <w:tab w:val="num" w:pos="1440"/>
+        </w:tabs>
+        <w:ind w:left="1440" w:hanging="360"/>
+      </w:pPr>
+      <w:rPr>
+        <w:rFonts w:ascii="Courier New" w:hAnsi="Courier New" w:hint="default"/>
+        <w:sz w:val="20"/>
+      </w:rPr>
+    </w:lvl>
+    <w:lvl w:ilvl="2" w:tentative="1">
+      <w:start w:val="1"/>
+      <w:numFmt w:val="decimal"/>
+      <w:lvlText w:val="%3."/>
+      <w:lvlJc w:val="left"/>
+      <w:pPr>
+        <w:tabs>
+          <w:tab w:val="num" w:pos="2160"/>
+        </w:tabs>
+        <w:ind w:left="2160" w:hanging="360"/>
+      </w:pPr>
+    </w:lvl>
+    <w:lvl w:ilvl="3" w:tentative="1">
+      <w:start w:val="1"/>
+      <w:numFmt w:val="decimal"/>
+      <w:lvlText w:val="%4."/>
+      <w:lvlJc w:val="left"/>
+      <w:pPr>
+        <w:tabs>
+          <w:tab w:val="num" w:pos="2880"/>
+        </w:tabs>
+        <w:ind w:left="2880" w:hanging="360"/>
+      </w:pPr>
+    </w:lvl>
+    <w:lvl w:ilvl="4" w:tentative="1">
+      <w:start w:val="1"/>
+      <w:numFmt w:val="decimal"/>
+      <w:lvlText w:val="%5."/>
+      <w:lvlJc w:val="left"/>
+      <w:pPr>
+        <w:tabs>
+          <w:tab w:val="num" w:pos="3600"/>
+        </w:tabs>
+        <w:ind w:left="3600" w:hanging="360"/>
+      </w:pPr>
+    </w:lvl>
+    <w:lvl w:ilvl="5" w:tentative="1">
+      <w:start w:val="1"/>
+      <w:numFmt w:val="decimal"/>
+      <w:lvlText w:val="%6."/>
+      <w:lvlJc w:val="left"/>
+      <w:pPr>
+        <w:tabs>
+          <w:tab w:val="num" w:pos="4320"/>
+        </w:tabs>
+        <w:ind w:left="4320" w:hanging="360"/>
+      </w:pPr>
+    </w:lvl>
+    <w:lvl w:ilvl="6" w:tentative="1">
+      <w:start w:val="1"/>
+      <w:numFmt w:val="decimal"/>
+      <w:lvlText w:val="%7."/>
+      <w:lvlJc w:val="left"/>
+      <w:pPr>
+        <w:tabs>
+          <w:tab w:val="num" w:pos="5040"/>
+        </w:tabs>
+        <w:ind w:left="5040" w:hanging="360"/>
+      </w:pPr>
+    </w:lvl>
+    <w:lvl w:ilvl="7" w:tentative="1">
+      <w:start w:val="1"/>
+      <w:numFmt w:val="decimal"/>
+      <w:lvlText w:val="%8."/>
+      <w:lvlJc w:val="left"/>
+      <w:pPr>
+        <w:tabs>
+          <w:tab w:val="num" w:pos="5760"/>
+        </w:tabs>
+        <w:ind w:left="5760" w:hanging="360"/>
+      </w:pPr>
+    </w:lvl>
+    <w:lvl w:ilvl="8" w:tentative="1">
+      <w:start w:val="1"/>
+      <w:numFmt w:val="decimal"/>
+      <w:lvlText w:val="%9."/>
+      <w:lvlJc w:val="left"/>
+      <w:pPr>
+        <w:tabs>
+          <w:tab w:val="num" w:pos="6480"/>
+        </w:tabs>
+        <w:ind w:left="6480" w:hanging="360"/>
+      </w:pPr>
+    </w:lvl>
+  </w:abstractNum>
+  <w:abstractNum w:abstractNumId="6" w15:restartNumberingAfterBreak="0">
     <w:nsid w:val="442D299A"/>
     <w:multiLevelType w:val="multilevel"/>
     <w:tmpl w:val="6B6200FA"/>
@@ -1320,7 +3552,124 @@
       </w:rPr>
     </w:lvl>
   </w:abstractNum>
-  <w:abstractNum w:abstractNumId="5" w15:restartNumberingAfterBreak="0">
+  <w:abstractNum w:abstractNumId="7" w15:restartNumberingAfterBreak="0">
+    <w:nsid w:val="4A5439C1"/>
+    <w:multiLevelType w:val="multilevel"/>
+    <w:tmpl w:val="E3BEA21C"/>
+    <w:lvl w:ilvl="0">
+      <w:start w:val="1"/>
+      <w:numFmt w:val="decimal"/>
+      <w:lvlText w:val="%1."/>
+      <w:lvlJc w:val="left"/>
+      <w:pPr>
+        <w:tabs>
+          <w:tab w:val="num" w:pos="720"/>
+        </w:tabs>
+        <w:ind w:left="720" w:hanging="360"/>
+      </w:pPr>
+    </w:lvl>
+    <w:lvl w:ilvl="1">
+      <w:start w:val="1"/>
+      <w:numFmt w:val="bullet"/>
+      <w:lvlText w:val="o"/>
+      <w:lvlJc w:val="left"/>
+      <w:pPr>
+        <w:tabs>
+          <w:tab w:val="num" w:pos="1440"/>
+        </w:tabs>
+        <w:ind w:left="1440" w:hanging="360"/>
+      </w:pPr>
+      <w:rPr>
+        <w:rFonts w:ascii="Courier New" w:hAnsi="Courier New" w:hint="default"/>
+        <w:sz w:val="20"/>
+      </w:rPr>
+    </w:lvl>
+    <w:lvl w:ilvl="2" w:tentative="1">
+      <w:start w:val="1"/>
+      <w:numFmt w:val="decimal"/>
+      <w:lvlText w:val="%3."/>
+      <w:lvlJc w:val="left"/>
+      <w:pPr>
+        <w:tabs>
+          <w:tab w:val="num" w:pos="2160"/>
+        </w:tabs>
+        <w:ind w:left="2160" w:hanging="360"/>
+      </w:pPr>
+    </w:lvl>
+    <w:lvl w:ilvl="3" w:tentative="1">
+      <w:start w:val="1"/>
+      <w:numFmt w:val="decimal"/>
+      <w:lvlText w:val="%4."/>
+      <w:lvlJc w:val="left"/>
+      <w:pPr>
+        <w:tabs>
+          <w:tab w:val="num" w:pos="2880"/>
+        </w:tabs>
+        <w:ind w:left="2880" w:hanging="360"/>
+      </w:pPr>
+    </w:lvl>
+    <w:lvl w:ilvl="4" w:tentative="1">
+      <w:start w:val="1"/>
+      <w:numFmt w:val="decimal"/>
+      <w:lvlText w:val="%5."/>
+      <w:lvlJc w:val="left"/>
+      <w:pPr>
+        <w:tabs>
+          <w:tab w:val="num" w:pos="3600"/>
+        </w:tabs>
+        <w:ind w:left="3600" w:hanging="360"/>
+      </w:pPr>
+    </w:lvl>
+    <w:lvl w:ilvl="5" w:tentative="1">
+      <w:start w:val="1"/>
+      <w:numFmt w:val="decimal"/>
+      <w:lvlText w:val="%6."/>
+      <w:lvlJc w:val="left"/>
+      <w:pPr>
+        <w:tabs>
+          <w:tab w:val="num" w:pos="4320"/>
+        </w:tabs>
+        <w:ind w:left="4320" w:hanging="360"/>
+      </w:pPr>
+    </w:lvl>
+    <w:lvl w:ilvl="6" w:tentative="1">
+      <w:start w:val="1"/>
+      <w:numFmt w:val="decimal"/>
+      <w:lvlText w:val="%7."/>
+      <w:lvlJc w:val="left"/>
+      <w:pPr>
+        <w:tabs>
+          <w:tab w:val="num" w:pos="5040"/>
+        </w:tabs>
+        <w:ind w:left="5040" w:hanging="360"/>
+      </w:pPr>
+    </w:lvl>
+    <w:lvl w:ilvl="7" w:tentative="1">
+      <w:start w:val="1"/>
+      <w:numFmt w:val="decimal"/>
+      <w:lvlText w:val="%8."/>
+      <w:lvlJc w:val="left"/>
+      <w:pPr>
+        <w:tabs>
+          <w:tab w:val="num" w:pos="5760"/>
+        </w:tabs>
+        <w:ind w:left="5760" w:hanging="360"/>
+      </w:pPr>
+    </w:lvl>
+    <w:lvl w:ilvl="8" w:tentative="1">
+      <w:start w:val="1"/>
+      <w:numFmt w:val="decimal"/>
+      <w:lvlText w:val="%9."/>
+      <w:lvlJc w:val="left"/>
+      <w:pPr>
+        <w:tabs>
+          <w:tab w:val="num" w:pos="6480"/>
+        </w:tabs>
+        <w:ind w:left="6480" w:hanging="360"/>
+      </w:pPr>
+    </w:lvl>
+  </w:abstractNum>
+  <w:abstractNum w:abstractNumId="8" w15:restartNumberingAfterBreak="0">
     <w:nsid w:val="4F3B53AA"/>
     <w:multiLevelType w:val="multilevel"/>
     <w:tmpl w:val="F086E580"/>
@@ -1469,7 +3818,7 @@
       </w:rPr>
     </w:lvl>
   </w:abstractNum>
-  <w:abstractNum w:abstractNumId="6" w15:restartNumberingAfterBreak="0">
+  <w:abstractNum w:abstractNumId="9" w15:restartNumberingAfterBreak="0">
     <w:nsid w:val="552F2AA8"/>
     <w:multiLevelType w:val="multilevel"/>
     <w:tmpl w:val="34062FAC"/>
@@ -1618,7 +3967,7 @@
       </w:rPr>
     </w:lvl>
   </w:abstractNum>
-  <w:abstractNum w:abstractNumId="7" w15:restartNumberingAfterBreak="0">
+  <w:abstractNum w:abstractNumId="10" w15:restartNumberingAfterBreak="0">
     <w:nsid w:val="5ABD4CD9"/>
     <w:multiLevelType w:val="multilevel"/>
     <w:tmpl w:val="E298A3FE"/>
@@ -1767,7 +4116,7 @@
       </w:rPr>
     </w:lvl>
   </w:abstractNum>
-  <w:abstractNum w:abstractNumId="8" w15:restartNumberingAfterBreak="0">
+  <w:abstractNum w:abstractNumId="11" w15:restartNumberingAfterBreak="0">
     <w:nsid w:val="6C850A55"/>
     <w:multiLevelType w:val="multilevel"/>
     <w:tmpl w:val="1E94898C"/>
@@ -1916,7 +4265,7 @@
       </w:rPr>
     </w:lvl>
   </w:abstractNum>
-  <w:abstractNum w:abstractNumId="9" w15:restartNumberingAfterBreak="0">
+  <w:abstractNum w:abstractNumId="12" w15:restartNumberingAfterBreak="0">
     <w:nsid w:val="7005511B"/>
     <w:multiLevelType w:val="multilevel"/>
     <w:tmpl w:val="715E9946"/>
@@ -2065,7 +4414,7 @@
       </w:rPr>
     </w:lvl>
   </w:abstractNum>
-  <w:abstractNum w:abstractNumId="10" w15:restartNumberingAfterBreak="0">
+  <w:abstractNum w:abstractNumId="13" w15:restartNumberingAfterBreak="0">
     <w:nsid w:val="73A965E8"/>
     <w:multiLevelType w:val="multilevel"/>
     <w:tmpl w:val="9E68A1FC"/>
@@ -2215,25 +4564,25 @@
     </w:lvl>
   </w:abstractNum>
   <w:num w:numId="1" w16cid:durableId="1657372516">
-    <w:abstractNumId w:val="4"/>
+    <w:abstractNumId w:val="6"/>
   </w:num>
   <w:num w:numId="2" w16cid:durableId="1068381843">
-    <w:abstractNumId w:val="9"/>
+    <w:abstractNumId w:val="12"/>
   </w:num>
   <w:num w:numId="3" w16cid:durableId="519392367">
-    <w:abstractNumId w:val="8"/>
+    <w:abstractNumId w:val="11"/>
   </w:num>
   <w:num w:numId="4" w16cid:durableId="2071921241">
     <w:abstractNumId w:val="2"/>
   </w:num>
   <w:num w:numId="5" w16cid:durableId="126556321">
-    <w:abstractNumId w:val="5"/>
+    <w:abstractNumId w:val="8"/>
   </w:num>
   <w:num w:numId="6" w16cid:durableId="1946224953">
     <w:abstractNumId w:val="0"/>
   </w:num>
   <w:num w:numId="7" w16cid:durableId="1443455352">
-    <w:abstractNumId w:val="10"/>
+    <w:abstractNumId w:val="13"/>
   </w:num>
   <w:num w:numId="8" w16cid:durableId="549926358">
     <w:abstractNumId w:val="1"/>
@@ -2242,9 +4591,18 @@
     <w:abstractNumId w:val="3"/>
   </w:num>
   <w:num w:numId="10" w16cid:durableId="412514183">
-    <w:abstractNumId w:val="6"/>
+    <w:abstractNumId w:val="9"/>
   </w:num>
   <w:num w:numId="11" w16cid:durableId="1896890544">
+    <w:abstractNumId w:val="10"/>
+  </w:num>
+  <w:num w:numId="12" w16cid:durableId="601647289">
+    <w:abstractNumId w:val="4"/>
+  </w:num>
+  <w:num w:numId="13" w16cid:durableId="1039819590">
+    <w:abstractNumId w:val="5"/>
+  </w:num>
+  <w:num w:numId="14" w16cid:durableId="1514221807">
     <w:abstractNumId w:val="7"/>
   </w:num>
 </w:numbering>
@@ -2677,6 +5035,50 @@
     <w:semiHidden/>
     <w:unhideWhenUsed/>
   </w:style>
+  <w:style w:type="paragraph" w:styleId="Header">
+    <w:name w:val="header"/>
+    <w:basedOn w:val="Normal"/>
+    <w:link w:val="HeaderChar"/>
+    <w:uiPriority w:val="99"/>
+    <w:unhideWhenUsed/>
+    <w:rsid w:val="00AE090E"/>
+    <w:pPr>
+      <w:tabs>
+        <w:tab w:val="center" w:pos="4680"/>
+        <w:tab w:val="right" w:pos="9360"/>
+      </w:tabs>
+      <w:spacing w:after="0" w:line="240" w:lineRule="auto"/>
+    </w:pPr>
+  </w:style>
+  <w:style w:type="character" w:customStyle="1" w:styleId="HeaderChar">
+    <w:name w:val="Header Char"/>
+    <w:basedOn w:val="DefaultParagraphFont"/>
+    <w:link w:val="Header"/>
+    <w:uiPriority w:val="99"/>
+    <w:rsid w:val="00AE090E"/>
+  </w:style>
+  <w:style w:type="paragraph" w:styleId="Footer">
+    <w:name w:val="footer"/>
+    <w:basedOn w:val="Normal"/>
+    <w:link w:val="FooterChar"/>
+    <w:uiPriority w:val="99"/>
+    <w:unhideWhenUsed/>
+    <w:rsid w:val="00AE090E"/>
+    <w:pPr>
+      <w:tabs>
+        <w:tab w:val="center" w:pos="4680"/>
+        <w:tab w:val="right" w:pos="9360"/>
+      </w:tabs>
+      <w:spacing w:after="0" w:line="240" w:lineRule="auto"/>
+    </w:pPr>
+  </w:style>
+  <w:style w:type="character" w:customStyle="1" w:styleId="FooterChar">
+    <w:name w:val="Footer Char"/>
+    <w:basedOn w:val="DefaultParagraphFont"/>
+    <w:link w:val="Footer"/>
+    <w:uiPriority w:val="99"/>
+    <w:rsid w:val="00AE090E"/>
+  </w:style>
 </w:styles>
 </file>
 
